--- a/translation/2021_kaiyuanshereport/日中英文Pressrelease.docx
+++ b/translation/2021_kaiyuanshereport/日中英文Pressrelease.docx
@@ -2,108 +2,317 @@
 <file path=word/document.xml><?xml version="1.0" encoding="utf-8"?>
 <w:document xmlns:wpc="http://schemas.microsoft.com/office/word/2010/wordprocessingCanvas" xmlns:cx="http://schemas.microsoft.com/office/drawing/2014/chartex" xmlns:cx1="http://schemas.microsoft.com/office/drawing/2015/9/8/chartex" xmlns:cx2="http://schemas.microsoft.com/office/drawing/2015/10/21/chartex" xmlns:cx3="http://schemas.microsoft.com/office/drawing/2016/5/9/chartex" xmlns:cx4="http://schemas.microsoft.com/office/drawing/2016/5/10/chartex" xmlns:cx5="http://schemas.microsoft.com/office/drawing/2016/5/11/chartex" xmlns:cx6="http://schemas.microsoft.com/office/drawing/2016/5/12/chartex" xmlns:cx7="http://schemas.microsoft.com/office/drawing/2016/5/13/chartex" xmlns:cx8="http://schemas.microsoft.com/office/drawing/2016/5/14/chartex" xmlns:mc="http://schemas.openxmlformats.org/markup-compatibility/2006" xmlns:aink="http://schemas.microsoft.com/office/drawing/2016/ink" xmlns:am3d="http://schemas.microsoft.com/office/drawing/2017/model3d" xmlns:o="urn:schemas-microsoft-com:office:office" xmlns:r="http://schemas.openxmlformats.org/officeDocument/2006/relationships" xmlns:m="http://schemas.openxmlformats.org/officeDocument/2006/math" xmlns:v="urn:schemas-microsoft-com:vml" xmlns:wp14="http://schemas.microsoft.com/office/word/2010/wordprocessingDrawing" xmlns:wp="http://schemas.openxmlformats.org/drawingml/2006/wordprocessingDrawing" xmlns:w10="urn:schemas-microsoft-com:office:word" xmlns:w="http://schemas.openxmlformats.org/wordprocessingml/2006/main" xmlns:w14="http://schemas.microsoft.com/office/word/2010/wordml" xmlns:w15="http://schemas.microsoft.com/office/word/2012/wordml" xmlns:w16cex="http://schemas.microsoft.com/office/word/2018/wordml/cex" xmlns:w16cid="http://schemas.microsoft.com/office/word/2016/wordml/cid" xmlns:w16="http://schemas.microsoft.com/office/word/2018/wordml" xmlns:w16sdtdh="http://schemas.microsoft.com/office/word/2020/wordml/sdtdatahash" xmlns:w16se="http://schemas.microsoft.com/office/word/2015/wordml/symex" xmlns:wpg="http://schemas.microsoft.com/office/word/2010/wordprocessingGroup" xmlns:wpi="http://schemas.microsoft.com/office/word/2010/wordprocessingInk" xmlns:wne="http://schemas.microsoft.com/office/word/2006/wordml" xmlns:wps="http://schemas.microsoft.com/office/word/2010/wordprocessingShape" mc:Ignorable="w14 w15 w16se w16cid w16 w16cex w16sdtdh wp14">
   <w:body>
+    <w:p>
+      <w:r>
+        <w:rPr>
+          <w:rFonts w:hint="eastAsia"/>
+        </w:rPr>
+        <w:t>-</w:t>
+      </w:r>
+      <w:r>
+        <w:t>-----</w:t>
+      </w:r>
+      <w:r>
+        <w:rPr>
+          <w:rFonts w:eastAsia="DengXian" w:hint="eastAsia"/>
+        </w:rPr>
+        <w:t>日语</w:t>
+      </w:r>
+      <w:r>
+        <w:t>----------</w:t>
+      </w:r>
+    </w:p>
+    <w:p>
+      <w:r>
+        <w:rPr>
+          <w:rFonts w:hint="eastAsia"/>
+        </w:rPr>
+        <w:t>開源社の中国開源年度報告日本語版を翻訳するのは2</w:t>
+      </w:r>
+      <w:r>
+        <w:t>019</w:t>
+      </w:r>
+      <w:r>
+        <w:rPr>
+          <w:rFonts w:hint="eastAsia"/>
+        </w:rPr>
+        <w:t>年度版が最初で、この2</w:t>
+      </w:r>
+      <w:r>
+        <w:t>021</w:t>
+      </w:r>
+      <w:r>
+        <w:rPr>
+          <w:rFonts w:hint="eastAsia"/>
+        </w:rPr>
+        <w:t>年度版で3年目になります。中国のオープンソース運動は、この3年間で長足の進歩を遂げました。3年間それぞれの報告で、その進歩をたどることができます。</w:t>
+      </w:r>
+    </w:p>
+    <w:p>
+      <w:r>
+        <w:rPr>
+          <w:rFonts w:hint="eastAsia"/>
+        </w:rPr>
+        <w:t>2</w:t>
+      </w:r>
+      <w:r>
+        <w:t>019</w:t>
+      </w:r>
+      <w:r>
+        <w:rPr>
+          <w:rFonts w:hint="eastAsia"/>
+        </w:rPr>
+        <w:t>年のレポートは1つのウェブページで足りるもので、中国オープンソースユーザの年齢層などが紹介されていました。2</w:t>
+      </w:r>
+      <w:r>
+        <w:t>020</w:t>
+      </w:r>
+      <w:r>
+        <w:rPr>
+          <w:rFonts w:hint="eastAsia"/>
+        </w:rPr>
+        <w:t>年のレポートは6</w:t>
+      </w:r>
+      <w:r>
+        <w:t>9</w:t>
+      </w:r>
+      <w:r>
+        <w:rPr>
+          <w:rFonts w:hint="eastAsia"/>
+        </w:rPr>
+        <w:t>ページのP</w:t>
+      </w:r>
+      <w:r>
+        <w:t>DF</w:t>
+      </w:r>
+      <w:r>
+        <w:rPr>
+          <w:rFonts w:hint="eastAsia"/>
+        </w:rPr>
+        <w:t>となり、G</w:t>
+      </w:r>
+      <w:r>
+        <w:t>itHub</w:t>
+      </w:r>
+      <w:r>
+        <w:rPr>
+          <w:rFonts w:hint="eastAsia"/>
+        </w:rPr>
+        <w:t>に対するデータ分析が行われ、中国から世界のオープンソースへのコミットが可視化されました。かつ、中国国内のオープンソースファウンデーションやオープンソーススタートアップへのページが割かれており、そこには新しい中国の流れがありました。</w:t>
+      </w:r>
+    </w:p>
     <w:p/>
+    <w:p>
+      <w:pPr>
+        <w:rPr>
+          <w:rFonts w:hint="eastAsia"/>
+        </w:rPr>
+      </w:pPr>
+      <w:r>
+        <w:rPr>
+          <w:rFonts w:hint="eastAsia"/>
+        </w:rPr>
+        <w:t>言うなれば、2</w:t>
+      </w:r>
+      <w:r>
+        <w:t>019</w:t>
+      </w:r>
+      <w:r>
+        <w:rPr>
+          <w:rFonts w:hint="eastAsia"/>
+        </w:rPr>
+        <w:t>年度版の報告は中国のオープンソース界に関心のあるものが読むべきレポート、2</w:t>
+      </w:r>
+      <w:r>
+        <w:t>020</w:t>
+      </w:r>
+      <w:r>
+        <w:rPr>
+          <w:rFonts w:hint="eastAsia"/>
+        </w:rPr>
+        <w:t>年度版は現代中国に関心のあるものが読むべきレポートと言えるでしょう。</w:t>
+      </w:r>
+    </w:p>
+    <w:p>
+      <w:r>
+        <w:rPr>
+          <w:rFonts w:hint="eastAsia"/>
+        </w:rPr>
+        <w:t>それを踏まえて1</w:t>
+      </w:r>
+      <w:r>
+        <w:t>58</w:t>
+      </w:r>
+      <w:r>
+        <w:rPr>
+          <w:rFonts w:hint="eastAsia"/>
+        </w:rPr>
+        <w:t>ページにも及ぶ2</w:t>
+      </w:r>
+      <w:r>
+        <w:t>021</w:t>
+      </w:r>
+      <w:r>
+        <w:rPr>
+          <w:rFonts w:hint="eastAsia"/>
+        </w:rPr>
+        <w:t>年版のレポートを一言で表すなら、「中国に限らず、現在のデジタル社会に興味があるものが必ず読むべきレポート」と言えるでしょう。</w:t>
+      </w:r>
+    </w:p>
+    <w:p>
+      <w:pPr>
+        <w:rPr>
+          <w:rFonts w:hint="eastAsia"/>
+        </w:rPr>
+      </w:pPr>
+    </w:p>
+    <w:p>
+      <w:r>
+        <w:rPr>
+          <w:rFonts w:hint="eastAsia"/>
+        </w:rPr>
+        <w:t>これまでのレポート内容に加え、有識者が今年の世界全体のオープンソース1</w:t>
+      </w:r>
+      <w:r>
+        <w:t>0</w:t>
+      </w:r>
+      <w:r>
+        <w:rPr>
+          <w:rFonts w:hint="eastAsia"/>
+        </w:rPr>
+        <w:t>大ニュースを選び、</w:t>
+      </w:r>
+      <w:r>
+        <w:t>RISC-V</w:t>
+      </w:r>
+      <w:r>
+        <w:rPr>
+          <w:rFonts w:hint="eastAsia"/>
+        </w:rPr>
+        <w:t>やM</w:t>
+      </w:r>
+      <w:r>
+        <w:t>uran PSL</w:t>
+      </w:r>
+      <w:r>
+        <w:rPr>
+          <w:rFonts w:hint="eastAsia"/>
+        </w:rPr>
+        <w:t>ライセンス、中国のオープンソースファウンデーションなど、中国国内の新しい動きに加えて、R</w:t>
+      </w:r>
+      <w:r>
+        <w:t>MS</w:t>
+      </w:r>
+      <w:r>
+        <w:rPr>
+          <w:rFonts w:hint="eastAsia"/>
+        </w:rPr>
+        <w:t>の</w:t>
+      </w:r>
+      <w:r>
+        <w:t>FSF</w:t>
+      </w:r>
+      <w:r>
+        <w:rPr>
+          <w:rFonts w:hint="eastAsia"/>
+        </w:rPr>
+        <w:t>復帰に纏わる話やA</w:t>
+      </w:r>
+      <w:r>
+        <w:t>mazon</w:t>
+      </w:r>
+      <w:r>
+        <w:rPr>
+          <w:rFonts w:hint="eastAsia"/>
+        </w:rPr>
+        <w:t>とE</w:t>
+      </w:r>
+      <w:r>
+        <w:t>lastic</w:t>
+      </w:r>
+      <w:r>
+        <w:rPr>
+          <w:rFonts w:hint="eastAsia"/>
+        </w:rPr>
+        <w:t>、A</w:t>
+      </w:r>
+      <w:r>
+        <w:t>pache Doris</w:t>
+      </w:r>
+      <w:r>
+        <w:rPr>
+          <w:rFonts w:hint="eastAsia"/>
+        </w:rPr>
+        <w:t>とG</w:t>
+      </w:r>
+      <w:r>
+        <w:t>oogle</w:t>
+      </w:r>
+      <w:r>
+        <w:rPr>
+          <w:rFonts w:hint="eastAsia"/>
+        </w:rPr>
+        <w:t>等の権利処理について、当事者以外からの検証された解説が加えられているのは、中国の枠を飛び越えて、どのオープンソース愛好家にとっても価値があるものです。</w:t>
+      </w:r>
+    </w:p>
+    <w:p>
+      <w:r>
+        <w:rPr>
+          <w:rFonts w:hint="eastAsia"/>
+        </w:rPr>
+        <w:t>さらに、</w:t>
+      </w:r>
+      <w:r>
+        <w:rPr>
+          <w:rFonts w:ascii="SimSun" w:eastAsia="SimSun" w:hAnsi="SimSun" w:hint="eastAsia"/>
+        </w:rPr>
+        <w:t>YUNQI</w:t>
+      </w:r>
+      <w:r>
+        <w:t xml:space="preserve"> CAPITAL</w:t>
+      </w:r>
+      <w:r>
+        <w:rPr>
+          <w:rFonts w:hint="eastAsia"/>
+        </w:rPr>
+        <w:t>によるオープンソース商用化への整理は、他のレポートでは読めないものであり、このデジタル社会でビジネスを行う上では、世界のどこにいても必要な知見だと思います。</w:t>
+      </w:r>
+    </w:p>
     <w:p/>
+    <w:p>
+      <w:r>
+        <w:rPr>
+          <w:rFonts w:hint="eastAsia"/>
+        </w:rPr>
+        <w:t>僕もメンバーの一人（今のところ唯一の国際メンバー）である開源社のスローガンの一つは、「中国から世界のオープンソースへの貢献」です。</w:t>
+      </w:r>
+    </w:p>
+    <w:p>
+      <w:r>
+        <w:rPr>
+          <w:rFonts w:hint="eastAsia"/>
+        </w:rPr>
+        <w:t>このレポートが中国語以外でも読めるようになることは、明らかに日本のオープンソース界への大きな貢献と言えるでしょう。</w:t>
+      </w:r>
+    </w:p>
     <w:p/>
     <w:p>
       <w:r>
         <w:rPr>
           <w:rFonts w:hint="eastAsia"/>
         </w:rPr>
-        <w:t>-</w:t>
-      </w:r>
-      <w:r>
-        <w:t>-----</w:t>
-      </w:r>
-      <w:r>
-        <w:rPr>
-          <w:rFonts w:eastAsia="DengXian" w:hint="eastAsia"/>
-          <w:lang w:eastAsia="zh-CN"/>
-        </w:rPr>
-        <w:t>日语</w:t>
-      </w:r>
-      <w:r>
-        <w:t>----------</w:t>
-      </w:r>
-    </w:p>
-    <w:p>
-      <w:r>
-        <w:rPr>
-          <w:rFonts w:hint="eastAsia"/>
-        </w:rPr>
-        <w:t>開源社は非営利の</w:t>
-      </w:r>
-      <w:r>
-        <w:t>NPOで、中国最大のオープンソースアライアンスです。</w:t>
-      </w:r>
-    </w:p>
-    <w:p>
-      <w:r>
-        <w:rPr>
-          <w:rFonts w:hint="eastAsia"/>
-        </w:rPr>
-        <w:t>・毎年一度中国オープンソース年度大会</w:t>
-      </w:r>
-      <w:r>
-        <w:t>(COSCon China Open Source Conference)を開く</w:t>
-      </w:r>
-    </w:p>
-    <w:p>
-      <w:r>
-        <w:rPr>
-          <w:rFonts w:hint="eastAsia"/>
-        </w:rPr>
-        <w:t>・中国オープンソース年度報告を発行する</w:t>
-      </w:r>
-    </w:p>
-    <w:p>
-      <w:r>
-        <w:rPr>
-          <w:rFonts w:hint="eastAsia"/>
-        </w:rPr>
-        <w:t>という活動のほか、様々なオープンソース関係のコミュニティをつなげる、ハッカソンを行うなどの普及活動や、オープンソース関連の法整備ほか問題解決に取り組むなど、多岐にわたる活動を、様々なボランティアメンバーが行っています。正式メンバーは選挙で決められ、毎年更新されます。高須も</w:t>
-      </w:r>
-      <w:r>
-        <w:t>2020年から正式メンバーとして活動しています。（今の所唯一の外国人）</w:t>
-      </w:r>
-    </w:p>
-    <w:p>
-      <w:r>
-        <w:rPr>
-          <w:rFonts w:hint="eastAsia"/>
-        </w:rPr>
-        <w:t>米</w:t>
-      </w:r>
-      <w:r>
-        <w:t>OSI(Open Source Initiative)などと同様の機能を中国で果たしている集団で、OSIのメンバーであるHongも顧問として参加しています。</w:t>
-      </w:r>
-    </w:p>
-    <w:p/>
-    <w:p>
-      <w:r>
-        <w:rPr>
-          <w:rFonts w:hint="eastAsia"/>
-        </w:rPr>
-        <w:t>この年度報告には、オープンソース活動を強化する組織の活動内容、</w:t>
-      </w:r>
-      <w:r>
-        <w:t>NPOとしての予算報告、人事、課題などが率直に現れています。報告内容が広く読ま</w:t>
-      </w:r>
-      <w:r>
-        <w:lastRenderedPageBreak/>
-        <w:t>れることで、日本でもオープンソース運動への興味・関心や、中国のオープンソース活動への理解が進むことを願います。</w:t>
-      </w:r>
-    </w:p>
-    <w:p/>
-    <w:p>
-      <w:r>
-        <w:rPr>
-          <w:rFonts w:hint="eastAsia"/>
-        </w:rPr>
-        <w:t>高須正和</w:t>
-      </w:r>
-      <w:r>
-        <w:t xml:space="preserve"> TAKASU Masakazu (開源社, 日本語版翻訳)</w:t>
+        <w:t>高須正和(</w:t>
+      </w:r>
+      <w:r>
+        <w:t>TAKASU Masakazu)</w:t>
+      </w:r>
+    </w:p>
+    <w:p>
+      <w:r>
+        <w:rPr>
+          <w:rFonts w:hint="eastAsia"/>
+        </w:rPr>
+        <w:t>開源社</w:t>
       </w:r>
     </w:p>
     <w:p>
@@ -111,11 +320,55 @@
         <w:r>
           <w:rPr>
             <w:rStyle w:val="a7"/>
+            <w:rFonts w:hint="eastAsia"/>
           </w:rPr>
-          <w:t>tks@kaiyuanshe.org</w:t>
+          <w:t>t</w:t>
+        </w:r>
+        <w:r>
+          <w:rPr>
+            <w:rStyle w:val="a7"/>
+          </w:rPr>
+          <w:t>ks@kaiyuanshe.org</w:t>
         </w:r>
       </w:hyperlink>
     </w:p>
+    <w:p>
+      <w:pPr>
+        <w:rPr>
+          <w:rFonts w:hint="eastAsia"/>
+        </w:rPr>
+      </w:pPr>
+      <w:r>
+        <w:rPr>
+          <w:rFonts w:hint="eastAsia"/>
+        </w:rPr>
+        <w:t>2</w:t>
+      </w:r>
+      <w:r>
+        <w:t>022</w:t>
+      </w:r>
+      <w:r>
+        <w:rPr>
+          <w:rFonts w:hint="eastAsia"/>
+        </w:rPr>
+        <w:t>年</w:t>
+      </w:r>
+      <w:r>
+        <w:rPr>
+          <w:rFonts w:hint="eastAsia"/>
+        </w:rPr>
+        <w:t>3月1</w:t>
+      </w:r>
+      <w:r>
+        <w:t>5</w:t>
+      </w:r>
+      <w:r>
+        <w:rPr>
+          <w:rFonts w:hint="eastAsia"/>
+        </w:rPr>
+        <w:t>日</w:t>
+      </w:r>
+    </w:p>
     <w:p/>
     <w:p>
       <w:pPr>
@@ -161,7 +414,1155 @@
           <w:rFonts w:hint="eastAsia"/>
           <w:lang w:eastAsia="zh-CN"/>
         </w:rPr>
-        <w:t>开源社是一个非盈利</w:t>
+        <w:t>我在</w:t>
+      </w:r>
+      <w:r>
+        <w:rPr>
+          <w:lang w:eastAsia="zh-CN"/>
+        </w:rPr>
+        <w:t>2019年首次翻</w:t>
+      </w:r>
+      <w:r>
+        <w:rPr>
+          <w:rFonts w:ascii="SimSun" w:eastAsia="SimSun" w:hAnsi="SimSun" w:cs="SimSun" w:hint="eastAsia"/>
+          <w:lang w:eastAsia="zh-CN"/>
+        </w:rPr>
+        <w:t>译</w:t>
+      </w:r>
+      <w:r>
+        <w:rPr>
+          <w:rFonts w:ascii="游明朝" w:eastAsia="游明朝" w:hAnsi="游明朝" w:cs="游明朝" w:hint="eastAsia"/>
+          <w:lang w:eastAsia="zh-CN"/>
+        </w:rPr>
+        <w:t>了</w:t>
+      </w:r>
+      <w:r>
+        <w:rPr>
+          <w:rFonts w:ascii="DengXian" w:eastAsia="DengXian" w:hAnsi="DengXian" w:cs="游明朝" w:hint="eastAsia"/>
+          <w:lang w:eastAsia="zh-CN"/>
+        </w:rPr>
+        <w:t>开源报告</w:t>
+      </w:r>
+      <w:r>
+        <w:rPr>
+          <w:rFonts w:ascii="游明朝" w:eastAsia="游明朝" w:hAnsi="游明朝" w:cs="游明朝" w:hint="eastAsia"/>
+          <w:lang w:eastAsia="zh-CN"/>
+        </w:rPr>
+        <w:t>的日文版《中国</w:t>
+      </w:r>
+      <w:r>
+        <w:rPr>
+          <w:rFonts w:ascii="DengXian" w:eastAsia="DengXian" w:hAnsi="DengXian" w:cs="游明朝" w:hint="eastAsia"/>
+          <w:lang w:eastAsia="zh-CN"/>
+        </w:rPr>
+        <w:t>开源</w:t>
+      </w:r>
+      <w:r>
+        <w:rPr>
+          <w:rFonts w:ascii="游明朝" w:eastAsia="游明朝" w:hAnsi="游明朝" w:cs="游明朝" w:hint="eastAsia"/>
+          <w:lang w:eastAsia="zh-CN"/>
+        </w:rPr>
+        <w:t>年度</w:t>
+      </w:r>
+      <w:r>
+        <w:rPr>
+          <w:rFonts w:ascii="SimSun" w:eastAsia="SimSun" w:hAnsi="SimSun" w:cs="SimSun" w:hint="eastAsia"/>
+          <w:lang w:eastAsia="zh-CN"/>
+        </w:rPr>
+        <w:t>报</w:t>
+      </w:r>
+      <w:r>
+        <w:rPr>
+          <w:rFonts w:ascii="游明朝" w:eastAsia="游明朝" w:hAnsi="游明朝" w:cs="游明朝" w:hint="eastAsia"/>
+          <w:lang w:eastAsia="zh-CN"/>
+        </w:rPr>
+        <w:t>告》，而</w:t>
+      </w:r>
+      <w:r>
+        <w:rPr>
+          <w:lang w:eastAsia="zh-CN"/>
+        </w:rPr>
+        <w:t>2021年的</w:t>
+      </w:r>
+      <w:r>
+        <w:rPr>
+          <w:rFonts w:ascii="SimSun" w:eastAsia="SimSun" w:hAnsi="SimSun" w:cs="SimSun" w:hint="eastAsia"/>
+          <w:lang w:eastAsia="zh-CN"/>
+        </w:rPr>
+        <w:t>这</w:t>
+      </w:r>
+      <w:r>
+        <w:rPr>
+          <w:rFonts w:ascii="游明朝" w:eastAsia="游明朝" w:hAnsi="游明朝" w:cs="游明朝" w:hint="eastAsia"/>
+          <w:lang w:eastAsia="zh-CN"/>
+        </w:rPr>
+        <w:t>一版是我翻</w:t>
+      </w:r>
+      <w:r>
+        <w:rPr>
+          <w:rFonts w:ascii="SimSun" w:eastAsia="SimSun" w:hAnsi="SimSun" w:cs="SimSun" w:hint="eastAsia"/>
+          <w:lang w:eastAsia="zh-CN"/>
+        </w:rPr>
+        <w:t>译</w:t>
+      </w:r>
+      <w:r>
+        <w:rPr>
+          <w:rFonts w:ascii="游明朝" w:eastAsia="游明朝" w:hAnsi="游明朝" w:cs="游明朝" w:hint="eastAsia"/>
+          <w:lang w:eastAsia="zh-CN"/>
+        </w:rPr>
+        <w:t>的第三年。中国的开源运</w:t>
+      </w:r>
+      <w:r>
+        <w:rPr>
+          <w:rFonts w:ascii="SimSun" w:eastAsia="SimSun" w:hAnsi="SimSun" w:cs="SimSun" w:hint="eastAsia"/>
+          <w:lang w:eastAsia="zh-CN"/>
+        </w:rPr>
+        <w:t>动</w:t>
+      </w:r>
+      <w:r>
+        <w:rPr>
+          <w:rFonts w:ascii="游明朝" w:eastAsia="游明朝" w:hAnsi="游明朝" w:cs="游明朝" w:hint="eastAsia"/>
+          <w:lang w:eastAsia="zh-CN"/>
+        </w:rPr>
+        <w:t>在</w:t>
+      </w:r>
+      <w:r>
+        <w:rPr>
+          <w:rFonts w:ascii="SimSun" w:eastAsia="SimSun" w:hAnsi="SimSun" w:cs="SimSun" w:hint="eastAsia"/>
+          <w:lang w:eastAsia="zh-CN"/>
+        </w:rPr>
+        <w:t>过</w:t>
+      </w:r>
+      <w:r>
+        <w:rPr>
+          <w:rFonts w:ascii="游明朝" w:eastAsia="游明朝" w:hAnsi="游明朝" w:cs="游明朝" w:hint="eastAsia"/>
+          <w:lang w:eastAsia="zh-CN"/>
+        </w:rPr>
+        <w:t>去三年中取得了</w:t>
+      </w:r>
+      <w:r>
+        <w:rPr>
+          <w:rFonts w:ascii="SimSun" w:eastAsia="SimSun" w:hAnsi="SimSun" w:cs="SimSun" w:hint="eastAsia"/>
+          <w:lang w:eastAsia="zh-CN"/>
+        </w:rPr>
+        <w:t>长</w:t>
+      </w:r>
+      <w:r>
+        <w:rPr>
+          <w:rFonts w:ascii="游明朝" w:eastAsia="游明朝" w:hAnsi="游明朝" w:cs="游明朝" w:hint="eastAsia"/>
+          <w:lang w:eastAsia="zh-CN"/>
+        </w:rPr>
+        <w:t>足的</w:t>
+      </w:r>
+      <w:r>
+        <w:rPr>
+          <w:rFonts w:ascii="SimSun" w:eastAsia="SimSun" w:hAnsi="SimSun" w:cs="SimSun" w:hint="eastAsia"/>
+          <w:lang w:eastAsia="zh-CN"/>
+        </w:rPr>
+        <w:t>进</w:t>
+      </w:r>
+      <w:r>
+        <w:rPr>
+          <w:rFonts w:ascii="游明朝" w:eastAsia="游明朝" w:hAnsi="游明朝" w:cs="游明朝" w:hint="eastAsia"/>
+          <w:lang w:eastAsia="zh-CN"/>
+        </w:rPr>
+        <w:t>步，你可以在</w:t>
+      </w:r>
+      <w:r>
+        <w:rPr>
+          <w:rFonts w:ascii="SimSun" w:eastAsia="SimSun" w:hAnsi="SimSun" w:cs="SimSun" w:hint="eastAsia"/>
+          <w:lang w:eastAsia="zh-CN"/>
+        </w:rPr>
+        <w:t>这</w:t>
+      </w:r>
+      <w:r>
+        <w:rPr>
+          <w:rFonts w:ascii="游明朝" w:eastAsia="游明朝" w:hAnsi="游明朝" w:cs="游明朝" w:hint="eastAsia"/>
+          <w:lang w:eastAsia="zh-CN"/>
+        </w:rPr>
+        <w:t>三年的每份</w:t>
+      </w:r>
+      <w:r>
+        <w:rPr>
+          <w:rFonts w:ascii="SimSun" w:eastAsia="SimSun" w:hAnsi="SimSun" w:cs="SimSun" w:hint="eastAsia"/>
+          <w:lang w:eastAsia="zh-CN"/>
+        </w:rPr>
+        <w:t>报</w:t>
+      </w:r>
+      <w:r>
+        <w:rPr>
+          <w:rFonts w:ascii="游明朝" w:eastAsia="游明朝" w:hAnsi="游明朝" w:cs="游明朝" w:hint="eastAsia"/>
+          <w:lang w:eastAsia="zh-CN"/>
+        </w:rPr>
+        <w:t>告中追溯到</w:t>
+      </w:r>
+      <w:r>
+        <w:rPr>
+          <w:rFonts w:ascii="SimSun" w:eastAsia="SimSun" w:hAnsi="SimSun" w:cs="SimSun" w:hint="eastAsia"/>
+          <w:lang w:eastAsia="zh-CN"/>
+        </w:rPr>
+        <w:t>这</w:t>
+      </w:r>
+      <w:r>
+        <w:rPr>
+          <w:rFonts w:ascii="游明朝" w:eastAsia="游明朝" w:hAnsi="游明朝" w:cs="游明朝" w:hint="eastAsia"/>
+          <w:lang w:eastAsia="zh-CN"/>
+        </w:rPr>
+        <w:t>种</w:t>
+      </w:r>
+      <w:r>
+        <w:rPr>
+          <w:rFonts w:ascii="SimSun" w:eastAsia="SimSun" w:hAnsi="SimSun" w:cs="SimSun" w:hint="eastAsia"/>
+          <w:lang w:eastAsia="zh-CN"/>
+        </w:rPr>
+        <w:t>进</w:t>
+      </w:r>
+      <w:r>
+        <w:rPr>
+          <w:rFonts w:ascii="游明朝" w:eastAsia="游明朝" w:hAnsi="游明朝" w:cs="游明朝" w:hint="eastAsia"/>
+          <w:lang w:eastAsia="zh-CN"/>
+        </w:rPr>
+        <w:t>步。</w:t>
+      </w:r>
+    </w:p>
+    <w:p>
+      <w:pPr>
+        <w:rPr>
+          <w:lang w:eastAsia="zh-CN"/>
+        </w:rPr>
+      </w:pPr>
+      <w:r>
+        <w:rPr>
+          <w:lang w:eastAsia="zh-CN"/>
+        </w:rPr>
+        <w:t>2019年的</w:t>
+      </w:r>
+      <w:r>
+        <w:rPr>
+          <w:rFonts w:ascii="SimSun" w:eastAsia="SimSun" w:hAnsi="SimSun" w:cs="SimSun" w:hint="eastAsia"/>
+          <w:lang w:eastAsia="zh-CN"/>
+        </w:rPr>
+        <w:t>报</w:t>
+      </w:r>
+      <w:r>
+        <w:rPr>
+          <w:rFonts w:ascii="游明朝" w:eastAsia="游明朝" w:hAnsi="游明朝" w:cs="游明朝" w:hint="eastAsia"/>
+          <w:lang w:eastAsia="zh-CN"/>
+        </w:rPr>
+        <w:t>告足够一个网</w:t>
+      </w:r>
+      <w:r>
+        <w:rPr>
+          <w:rFonts w:ascii="SimSun" w:eastAsia="SimSun" w:hAnsi="SimSun" w:cs="SimSun" w:hint="eastAsia"/>
+          <w:lang w:eastAsia="zh-CN"/>
+        </w:rPr>
+        <w:t>页</w:t>
+      </w:r>
+      <w:r>
+        <w:rPr>
+          <w:rFonts w:ascii="游明朝" w:eastAsia="游明朝" w:hAnsi="游明朝" w:cs="游明朝" w:hint="eastAsia"/>
+          <w:lang w:eastAsia="zh-CN"/>
+        </w:rPr>
+        <w:t>，并介</w:t>
+      </w:r>
+      <w:r>
+        <w:rPr>
+          <w:rFonts w:ascii="SimSun" w:eastAsia="SimSun" w:hAnsi="SimSun" w:cs="SimSun" w:hint="eastAsia"/>
+          <w:lang w:eastAsia="zh-CN"/>
+        </w:rPr>
+        <w:t>绍</w:t>
+      </w:r>
+      <w:r>
+        <w:rPr>
+          <w:rFonts w:ascii="游明朝" w:eastAsia="游明朝" w:hAnsi="游明朝" w:cs="游明朝" w:hint="eastAsia"/>
+          <w:lang w:eastAsia="zh-CN"/>
+        </w:rPr>
+        <w:t>了中国开源用</w:t>
+      </w:r>
+      <w:r>
+        <w:rPr>
+          <w:rFonts w:ascii="SimSun" w:eastAsia="SimSun" w:hAnsi="SimSun" w:cs="SimSun" w:hint="eastAsia"/>
+          <w:lang w:eastAsia="zh-CN"/>
+        </w:rPr>
+        <w:t>户</w:t>
+      </w:r>
+      <w:r>
+        <w:rPr>
+          <w:rFonts w:ascii="游明朝" w:eastAsia="游明朝" w:hAnsi="游明朝" w:cs="游明朝" w:hint="eastAsia"/>
+          <w:lang w:eastAsia="zh-CN"/>
+        </w:rPr>
+        <w:t>的年</w:t>
+      </w:r>
+      <w:r>
+        <w:rPr>
+          <w:rFonts w:ascii="SimSun" w:eastAsia="SimSun" w:hAnsi="SimSun" w:cs="SimSun" w:hint="eastAsia"/>
+          <w:lang w:eastAsia="zh-CN"/>
+        </w:rPr>
+        <w:t>龄组</w:t>
+      </w:r>
+      <w:r>
+        <w:rPr>
+          <w:rFonts w:ascii="游明朝" w:eastAsia="游明朝" w:hAnsi="游明朝" w:cs="游明朝" w:hint="eastAsia"/>
+          <w:lang w:eastAsia="zh-CN"/>
+        </w:rPr>
+        <w:t>。</w:t>
+      </w:r>
+      <w:r>
+        <w:rPr>
+          <w:lang w:eastAsia="zh-CN"/>
+        </w:rPr>
+        <w:t>2020年的</w:t>
+      </w:r>
+      <w:r>
+        <w:rPr>
+          <w:rFonts w:ascii="SimSun" w:eastAsia="SimSun" w:hAnsi="SimSun" w:cs="SimSun" w:hint="eastAsia"/>
+          <w:lang w:eastAsia="zh-CN"/>
+        </w:rPr>
+        <w:t>报</w:t>
+      </w:r>
+      <w:r>
+        <w:rPr>
+          <w:rFonts w:ascii="游明朝" w:eastAsia="游明朝" w:hAnsi="游明朝" w:cs="游明朝" w:hint="eastAsia"/>
+          <w:lang w:eastAsia="zh-CN"/>
+        </w:rPr>
+        <w:t>告是一个</w:t>
+      </w:r>
+      <w:r>
+        <w:rPr>
+          <w:lang w:eastAsia="zh-CN"/>
+        </w:rPr>
+        <w:t>69</w:t>
+      </w:r>
+      <w:r>
+        <w:rPr>
+          <w:rFonts w:ascii="SimSun" w:eastAsia="SimSun" w:hAnsi="SimSun" w:cs="SimSun" w:hint="eastAsia"/>
+          <w:lang w:eastAsia="zh-CN"/>
+        </w:rPr>
+        <w:t>页</w:t>
+      </w:r>
+      <w:r>
+        <w:rPr>
+          <w:rFonts w:ascii="游明朝" w:eastAsia="游明朝" w:hAnsi="游明朝" w:cs="游明朝" w:hint="eastAsia"/>
+          <w:lang w:eastAsia="zh-CN"/>
+        </w:rPr>
+        <w:t>的</w:t>
+      </w:r>
+      <w:r>
+        <w:rPr>
+          <w:lang w:eastAsia="zh-CN"/>
+        </w:rPr>
+        <w:t>PDF，有GitHub的数据分析，直</w:t>
+      </w:r>
+      <w:r>
+        <w:rPr>
+          <w:rFonts w:ascii="SimSun" w:eastAsia="SimSun" w:hAnsi="SimSun" w:cs="SimSun" w:hint="eastAsia"/>
+          <w:lang w:eastAsia="zh-CN"/>
+        </w:rPr>
+        <w:t>观</w:t>
+      </w:r>
+      <w:r>
+        <w:rPr>
+          <w:rFonts w:ascii="游明朝" w:eastAsia="游明朝" w:hAnsi="游明朝" w:cs="游明朝" w:hint="eastAsia"/>
+          <w:lang w:eastAsia="zh-CN"/>
+        </w:rPr>
+        <w:t>地展示了从中国到世界</w:t>
+      </w:r>
+      <w:r>
+        <w:rPr>
+          <w:rFonts w:ascii="SimSun" w:eastAsia="SimSun" w:hAnsi="SimSun" w:cs="SimSun" w:hint="eastAsia"/>
+          <w:lang w:eastAsia="zh-CN"/>
+        </w:rPr>
+        <w:t>对</w:t>
+      </w:r>
+      <w:r>
+        <w:rPr>
+          <w:rFonts w:ascii="游明朝" w:eastAsia="游明朝" w:hAnsi="游明朝" w:cs="游明朝" w:hint="eastAsia"/>
+          <w:lang w:eastAsia="zh-CN"/>
+        </w:rPr>
+        <w:t>开放源代</w:t>
+      </w:r>
+      <w:r>
+        <w:rPr>
+          <w:rFonts w:ascii="SimSun" w:eastAsia="SimSun" w:hAnsi="SimSun" w:cs="SimSun" w:hint="eastAsia"/>
+          <w:lang w:eastAsia="zh-CN"/>
+        </w:rPr>
+        <w:t>码</w:t>
+      </w:r>
+      <w:r>
+        <w:rPr>
+          <w:rFonts w:ascii="游明朝" w:eastAsia="游明朝" w:hAnsi="游明朝" w:cs="游明朝" w:hint="eastAsia"/>
+          <w:lang w:eastAsia="zh-CN"/>
+        </w:rPr>
+        <w:t>的承</w:t>
+      </w:r>
+      <w:r>
+        <w:rPr>
+          <w:rFonts w:ascii="SimSun" w:eastAsia="SimSun" w:hAnsi="SimSun" w:cs="SimSun" w:hint="eastAsia"/>
+          <w:lang w:eastAsia="zh-CN"/>
+        </w:rPr>
+        <w:t>诺</w:t>
+      </w:r>
+      <w:r>
+        <w:rPr>
+          <w:rFonts w:ascii="游明朝" w:eastAsia="游明朝" w:hAnsi="游明朝" w:cs="游明朝" w:hint="eastAsia"/>
+          <w:lang w:eastAsia="zh-CN"/>
+        </w:rPr>
+        <w:t>。以下是</w:t>
+      </w:r>
+      <w:r>
+        <w:rPr>
+          <w:rFonts w:ascii="SimSun" w:eastAsia="SimSun" w:hAnsi="SimSun" w:cs="SimSun" w:hint="eastAsia"/>
+          <w:lang w:eastAsia="zh-CN"/>
+        </w:rPr>
+        <w:t>该</w:t>
+      </w:r>
+      <w:r>
+        <w:rPr>
+          <w:rFonts w:ascii="游明朝" w:eastAsia="游明朝" w:hAnsi="游明朝" w:cs="游明朝" w:hint="eastAsia"/>
+          <w:lang w:eastAsia="zh-CN"/>
+        </w:rPr>
+        <w:t>研究</w:t>
+      </w:r>
+      <w:r>
+        <w:rPr>
+          <w:rFonts w:ascii="SimSun" w:eastAsia="SimSun" w:hAnsi="SimSun" w:cs="SimSun" w:hint="eastAsia"/>
+          <w:lang w:eastAsia="zh-CN"/>
+        </w:rPr>
+        <w:t>结</w:t>
+      </w:r>
+      <w:r>
+        <w:rPr>
+          <w:rFonts w:ascii="游明朝" w:eastAsia="游明朝" w:hAnsi="游明朝" w:cs="游明朝" w:hint="eastAsia"/>
+          <w:lang w:eastAsia="zh-CN"/>
+        </w:rPr>
+        <w:t>果的摘要。</w:t>
+      </w:r>
+    </w:p>
+    <w:p>
+      <w:pPr>
+        <w:rPr>
+          <w:lang w:eastAsia="zh-CN"/>
+        </w:rPr>
+      </w:pPr>
+      <w:r>
+        <w:rPr>
+          <w:rFonts w:hint="eastAsia"/>
+          <w:lang w:eastAsia="zh-CN"/>
+        </w:rPr>
+        <w:t>此外，</w:t>
+      </w:r>
+      <w:r>
+        <w:rPr>
+          <w:rFonts w:ascii="SimSun" w:eastAsia="SimSun" w:hAnsi="SimSun" w:cs="SimSun" w:hint="eastAsia"/>
+          <w:lang w:eastAsia="zh-CN"/>
+        </w:rPr>
+        <w:t>还</w:t>
+      </w:r>
+      <w:r>
+        <w:rPr>
+          <w:rFonts w:ascii="游明朝" w:eastAsia="游明朝" w:hAnsi="游明朝" w:cs="游明朝" w:hint="eastAsia"/>
+          <w:lang w:eastAsia="zh-CN"/>
+        </w:rPr>
+        <w:t>有几</w:t>
+      </w:r>
+      <w:r>
+        <w:rPr>
+          <w:rFonts w:ascii="SimSun" w:eastAsia="SimSun" w:hAnsi="SimSun" w:cs="SimSun" w:hint="eastAsia"/>
+          <w:lang w:eastAsia="zh-CN"/>
+        </w:rPr>
+        <w:t>页</w:t>
+      </w:r>
+      <w:r>
+        <w:rPr>
+          <w:rFonts w:ascii="游明朝" w:eastAsia="游明朝" w:hAnsi="游明朝" w:cs="游明朝" w:hint="eastAsia"/>
+          <w:lang w:eastAsia="zh-CN"/>
+        </w:rPr>
+        <w:t>是关于中国的开源基金会和开源初</w:t>
+      </w:r>
+      <w:r>
+        <w:rPr>
+          <w:rFonts w:ascii="SimSun" w:eastAsia="SimSun" w:hAnsi="SimSun" w:cs="SimSun" w:hint="eastAsia"/>
+          <w:lang w:eastAsia="zh-CN"/>
+        </w:rPr>
+        <w:t>创</w:t>
+      </w:r>
+      <w:r>
+        <w:rPr>
+          <w:rFonts w:ascii="游明朝" w:eastAsia="游明朝" w:hAnsi="游明朝" w:cs="游明朝" w:hint="eastAsia"/>
+          <w:lang w:eastAsia="zh-CN"/>
+        </w:rPr>
+        <w:t>企</w:t>
+      </w:r>
+      <w:r>
+        <w:rPr>
+          <w:rFonts w:ascii="SimSun" w:eastAsia="SimSun" w:hAnsi="SimSun" w:cs="SimSun" w:hint="eastAsia"/>
+          <w:lang w:eastAsia="zh-CN"/>
+        </w:rPr>
+        <w:t>业</w:t>
+      </w:r>
+      <w:r>
+        <w:rPr>
+          <w:rFonts w:ascii="游明朝" w:eastAsia="游明朝" w:hAnsi="游明朝" w:cs="游明朝" w:hint="eastAsia"/>
+          <w:lang w:eastAsia="zh-CN"/>
+        </w:rPr>
+        <w:t>的，其中有一个新的中国</w:t>
+      </w:r>
+      <w:r>
+        <w:rPr>
+          <w:rFonts w:ascii="SimSun" w:eastAsia="SimSun" w:hAnsi="SimSun" w:cs="SimSun" w:hint="eastAsia"/>
+          <w:lang w:eastAsia="zh-CN"/>
+        </w:rPr>
+        <w:t>趋势</w:t>
+      </w:r>
+      <w:r>
+        <w:rPr>
+          <w:rFonts w:ascii="游明朝" w:eastAsia="游明朝" w:hAnsi="游明朝" w:cs="游明朝" w:hint="eastAsia"/>
+          <w:lang w:eastAsia="zh-CN"/>
+        </w:rPr>
+        <w:t>。</w:t>
+      </w:r>
+    </w:p>
+    <w:p>
+      <w:pPr>
+        <w:rPr>
+          <w:lang w:eastAsia="zh-CN"/>
+        </w:rPr>
+      </w:pPr>
+    </w:p>
+    <w:p>
+      <w:pPr>
+        <w:rPr>
+          <w:lang w:eastAsia="zh-CN"/>
+        </w:rPr>
+      </w:pPr>
+      <w:r>
+        <w:rPr>
+          <w:rFonts w:ascii="SimSun" w:eastAsia="SimSun" w:hAnsi="SimSun" w:cs="SimSun" w:hint="eastAsia"/>
+          <w:lang w:eastAsia="zh-CN"/>
+        </w:rPr>
+        <w:t>总</w:t>
+      </w:r>
+      <w:r>
+        <w:rPr>
+          <w:rFonts w:ascii="游明朝" w:eastAsia="游明朝" w:hAnsi="游明朝" w:cs="游明朝" w:hint="eastAsia"/>
+          <w:lang w:eastAsia="zh-CN"/>
+        </w:rPr>
+        <w:t>而言之，</w:t>
+      </w:r>
+      <w:r>
+        <w:rPr>
+          <w:rFonts w:ascii="SimSun" w:eastAsia="SimSun" w:hAnsi="SimSun" w:cs="SimSun" w:hint="eastAsia"/>
+          <w:lang w:eastAsia="zh-CN"/>
+        </w:rPr>
+        <w:t>对</w:t>
+      </w:r>
+      <w:r>
+        <w:rPr>
+          <w:rFonts w:ascii="游明朝" w:eastAsia="游明朝" w:hAnsi="游明朝" w:cs="游明朝" w:hint="eastAsia"/>
+          <w:lang w:eastAsia="zh-CN"/>
+        </w:rPr>
+        <w:t>中国的开源世界感兴趣的人</w:t>
+      </w:r>
+      <w:r>
+        <w:rPr>
+          <w:rFonts w:ascii="SimSun" w:eastAsia="SimSun" w:hAnsi="SimSun" w:cs="SimSun" w:hint="eastAsia"/>
+          <w:lang w:eastAsia="zh-CN"/>
+        </w:rPr>
+        <w:t>应该阅读</w:t>
+      </w:r>
+      <w:r>
+        <w:rPr>
+          <w:lang w:eastAsia="zh-CN"/>
+        </w:rPr>
+        <w:t>2019年的</w:t>
+      </w:r>
+      <w:r>
+        <w:rPr>
+          <w:rFonts w:ascii="SimSun" w:eastAsia="SimSun" w:hAnsi="SimSun" w:cs="SimSun" w:hint="eastAsia"/>
+          <w:lang w:eastAsia="zh-CN"/>
+        </w:rPr>
+        <w:t>报</w:t>
+      </w:r>
+      <w:r>
+        <w:rPr>
+          <w:rFonts w:ascii="游明朝" w:eastAsia="游明朝" w:hAnsi="游明朝" w:cs="游明朝" w:hint="eastAsia"/>
+          <w:lang w:eastAsia="zh-CN"/>
+        </w:rPr>
+        <w:t>告，而</w:t>
+      </w:r>
+      <w:r>
+        <w:rPr>
+          <w:rFonts w:ascii="SimSun" w:eastAsia="SimSun" w:hAnsi="SimSun" w:cs="SimSun" w:hint="eastAsia"/>
+          <w:lang w:eastAsia="zh-CN"/>
+        </w:rPr>
+        <w:t>对</w:t>
+      </w:r>
+      <w:r>
+        <w:rPr>
+          <w:rFonts w:ascii="游明朝" w:eastAsia="游明朝" w:hAnsi="游明朝" w:cs="游明朝" w:hint="eastAsia"/>
+          <w:lang w:eastAsia="zh-CN"/>
+        </w:rPr>
+        <w:t>当代中国社会和商</w:t>
+      </w:r>
+      <w:r>
+        <w:rPr>
+          <w:rFonts w:ascii="SimSun" w:eastAsia="SimSun" w:hAnsi="SimSun" w:cs="SimSun" w:hint="eastAsia"/>
+          <w:lang w:eastAsia="zh-CN"/>
+        </w:rPr>
+        <w:t>业</w:t>
+      </w:r>
+      <w:r>
+        <w:rPr>
+          <w:rFonts w:ascii="游明朝" w:eastAsia="游明朝" w:hAnsi="游明朝" w:cs="游明朝" w:hint="eastAsia"/>
+          <w:lang w:eastAsia="zh-CN"/>
+        </w:rPr>
+        <w:t>感兴趣的人</w:t>
+      </w:r>
+      <w:r>
+        <w:rPr>
+          <w:rFonts w:ascii="SimSun" w:eastAsia="SimSun" w:hAnsi="SimSun" w:cs="SimSun" w:hint="eastAsia"/>
+          <w:lang w:eastAsia="zh-CN"/>
+        </w:rPr>
+        <w:t>应该阅读</w:t>
+      </w:r>
+      <w:r>
+        <w:rPr>
+          <w:lang w:eastAsia="zh-CN"/>
+        </w:rPr>
+        <w:t>2020年的</w:t>
+      </w:r>
+      <w:r>
+        <w:rPr>
+          <w:rFonts w:ascii="SimSun" w:eastAsia="SimSun" w:hAnsi="SimSun" w:cs="SimSun" w:hint="eastAsia"/>
+          <w:lang w:eastAsia="zh-CN"/>
+        </w:rPr>
+        <w:t>报</w:t>
+      </w:r>
+      <w:r>
+        <w:rPr>
+          <w:rFonts w:ascii="游明朝" w:eastAsia="游明朝" w:hAnsi="游明朝" w:cs="游明朝" w:hint="eastAsia"/>
+          <w:lang w:eastAsia="zh-CN"/>
+        </w:rPr>
+        <w:t>告。</w:t>
+      </w:r>
+    </w:p>
+    <w:p>
+      <w:pPr>
+        <w:rPr>
+          <w:lang w:eastAsia="zh-CN"/>
+        </w:rPr>
+      </w:pPr>
+      <w:r>
+        <w:rPr>
+          <w:rFonts w:hint="eastAsia"/>
+          <w:lang w:eastAsia="zh-CN"/>
+        </w:rPr>
+        <w:t>基于此，如果我</w:t>
+      </w:r>
+      <w:r>
+        <w:rPr>
+          <w:rFonts w:ascii="SimSun" w:eastAsia="SimSun" w:hAnsi="SimSun" w:cs="SimSun" w:hint="eastAsia"/>
+          <w:lang w:eastAsia="zh-CN"/>
+        </w:rPr>
+        <w:t>们</w:t>
+      </w:r>
+      <w:r>
+        <w:rPr>
+          <w:rFonts w:ascii="游明朝" w:eastAsia="游明朝" w:hAnsi="游明朝" w:cs="游明朝" w:hint="eastAsia"/>
+          <w:lang w:eastAsia="zh-CN"/>
+        </w:rPr>
+        <w:t>要用几个</w:t>
+      </w:r>
+      <w:r>
+        <w:rPr>
+          <w:rFonts w:ascii="SimSun" w:eastAsia="SimSun" w:hAnsi="SimSun" w:cs="SimSun" w:hint="eastAsia"/>
+          <w:lang w:eastAsia="zh-CN"/>
+        </w:rPr>
+        <w:t>词</w:t>
+      </w:r>
+      <w:r>
+        <w:rPr>
+          <w:rFonts w:ascii="游明朝" w:eastAsia="游明朝" w:hAnsi="游明朝" w:cs="游明朝" w:hint="eastAsia"/>
+          <w:lang w:eastAsia="zh-CN"/>
+        </w:rPr>
+        <w:t>来描述</w:t>
+      </w:r>
+      <w:r>
+        <w:rPr>
+          <w:lang w:eastAsia="zh-CN"/>
+        </w:rPr>
+        <w:t>158</w:t>
+      </w:r>
+      <w:r>
+        <w:rPr>
+          <w:rFonts w:ascii="SimSun" w:eastAsia="SimSun" w:hAnsi="SimSun" w:cs="SimSun" w:hint="eastAsia"/>
+          <w:lang w:eastAsia="zh-CN"/>
+        </w:rPr>
+        <w:t>页</w:t>
+      </w:r>
+      <w:r>
+        <w:rPr>
+          <w:rFonts w:ascii="游明朝" w:eastAsia="游明朝" w:hAnsi="游明朝" w:cs="游明朝" w:hint="eastAsia"/>
+          <w:lang w:eastAsia="zh-CN"/>
+        </w:rPr>
+        <w:t>的</w:t>
+      </w:r>
+      <w:r>
+        <w:rPr>
+          <w:lang w:eastAsia="zh-CN"/>
+        </w:rPr>
+        <w:t>2021年</w:t>
+      </w:r>
+      <w:r>
+        <w:rPr>
+          <w:rFonts w:ascii="SimSun" w:eastAsia="SimSun" w:hAnsi="SimSun" w:cs="SimSun" w:hint="eastAsia"/>
+          <w:lang w:eastAsia="zh-CN"/>
+        </w:rPr>
+        <w:t>报</w:t>
+      </w:r>
+      <w:r>
+        <w:rPr>
+          <w:rFonts w:ascii="游明朝" w:eastAsia="游明朝" w:hAnsi="游明朝" w:cs="游明朝" w:hint="eastAsia"/>
+          <w:lang w:eastAsia="zh-CN"/>
+        </w:rPr>
+        <w:t>告，我</w:t>
+      </w:r>
+      <w:r>
+        <w:rPr>
+          <w:rFonts w:ascii="SimSun" w:eastAsia="SimSun" w:hAnsi="SimSun" w:cs="SimSun" w:hint="eastAsia"/>
+          <w:lang w:eastAsia="zh-CN"/>
+        </w:rPr>
+        <w:t>们</w:t>
+      </w:r>
+      <w:r>
+        <w:rPr>
+          <w:rFonts w:ascii="游明朝" w:eastAsia="游明朝" w:hAnsi="游明朝" w:cs="游明朝" w:hint="eastAsia"/>
+          <w:lang w:eastAsia="zh-CN"/>
+        </w:rPr>
+        <w:t>会</w:t>
+      </w:r>
+      <w:r>
+        <w:rPr>
+          <w:rFonts w:ascii="SimSun" w:eastAsia="SimSun" w:hAnsi="SimSun" w:cs="SimSun" w:hint="eastAsia"/>
+          <w:lang w:eastAsia="zh-CN"/>
+        </w:rPr>
+        <w:t>说这</w:t>
+      </w:r>
+      <w:r>
+        <w:rPr>
+          <w:rFonts w:ascii="游明朝" w:eastAsia="游明朝" w:hAnsi="游明朝" w:cs="游明朝" w:hint="eastAsia"/>
+          <w:lang w:eastAsia="zh-CN"/>
+        </w:rPr>
+        <w:t>是一份</w:t>
+      </w:r>
+      <w:r>
+        <w:rPr>
+          <w:rFonts w:ascii="SimSun" w:eastAsia="SimSun" w:hAnsi="SimSun" w:cs="SimSun" w:hint="eastAsia"/>
+          <w:lang w:eastAsia="zh-CN"/>
+        </w:rPr>
+        <w:t>对</w:t>
+      </w:r>
+      <w:r>
+        <w:rPr>
+          <w:rFonts w:ascii="游明朝" w:eastAsia="游明朝" w:hAnsi="游明朝" w:cs="游明朝" w:hint="eastAsia"/>
+          <w:lang w:eastAsia="zh-CN"/>
+        </w:rPr>
+        <w:t>当前数字社会感兴趣的人必</w:t>
+      </w:r>
+      <w:r>
+        <w:rPr>
+          <w:rFonts w:ascii="SimSun" w:eastAsia="SimSun" w:hAnsi="SimSun" w:cs="SimSun" w:hint="eastAsia"/>
+          <w:lang w:eastAsia="zh-CN"/>
+        </w:rPr>
+        <w:t>须阅读</w:t>
+      </w:r>
+      <w:r>
+        <w:rPr>
+          <w:rFonts w:ascii="游明朝" w:eastAsia="游明朝" w:hAnsi="游明朝" w:cs="游明朝" w:hint="eastAsia"/>
+          <w:lang w:eastAsia="zh-CN"/>
+        </w:rPr>
+        <w:t>的</w:t>
+      </w:r>
+      <w:r>
+        <w:rPr>
+          <w:rFonts w:ascii="SimSun" w:eastAsia="SimSun" w:hAnsi="SimSun" w:cs="SimSun" w:hint="eastAsia"/>
+          <w:lang w:eastAsia="zh-CN"/>
+        </w:rPr>
+        <w:t>报</w:t>
+      </w:r>
+      <w:r>
+        <w:rPr>
+          <w:rFonts w:ascii="游明朝" w:eastAsia="游明朝" w:hAnsi="游明朝" w:cs="游明朝" w:hint="eastAsia"/>
+          <w:lang w:eastAsia="zh-CN"/>
+        </w:rPr>
+        <w:t>告，而不</w:t>
+      </w:r>
+      <w:r>
+        <w:rPr>
+          <w:rFonts w:ascii="SimSun" w:eastAsia="SimSun" w:hAnsi="SimSun" w:cs="SimSun" w:hint="eastAsia"/>
+          <w:lang w:eastAsia="zh-CN"/>
+        </w:rPr>
+        <w:t>仅仅</w:t>
+      </w:r>
+      <w:r>
+        <w:rPr>
+          <w:rFonts w:ascii="游明朝" w:eastAsia="游明朝" w:hAnsi="游明朝" w:cs="游明朝" w:hint="eastAsia"/>
+          <w:lang w:eastAsia="zh-CN"/>
+        </w:rPr>
+        <w:t>是在中国。</w:t>
+      </w:r>
+    </w:p>
+    <w:p>
+      <w:pPr>
+        <w:rPr>
+          <w:lang w:eastAsia="zh-CN"/>
+        </w:rPr>
+      </w:pPr>
+    </w:p>
+    <w:p>
+      <w:pPr>
+        <w:rPr>
+          <w:lang w:eastAsia="zh-CN"/>
+        </w:rPr>
+      </w:pPr>
+      <w:r>
+        <w:rPr>
+          <w:lang w:eastAsia="zh-CN"/>
+        </w:rPr>
+        <w:lastRenderedPageBreak/>
+        <w:t xml:space="preserve"> 2021年版</w:t>
+      </w:r>
+      <w:r>
+        <w:rPr>
+          <w:rFonts w:ascii="SimSun" w:eastAsia="SimSun" w:hAnsi="SimSun" w:cs="SimSun" w:hint="eastAsia"/>
+          <w:lang w:eastAsia="zh-CN"/>
+        </w:rPr>
+        <w:t>还</w:t>
+      </w:r>
+      <w:r>
+        <w:rPr>
+          <w:rFonts w:ascii="游明朝" w:eastAsia="游明朝" w:hAnsi="游明朝" w:cs="游明朝" w:hint="eastAsia"/>
+          <w:lang w:eastAsia="zh-CN"/>
+        </w:rPr>
+        <w:t>包括各种</w:t>
+      </w:r>
+      <w:r>
+        <w:rPr>
+          <w:rFonts w:ascii="SimSun" w:eastAsia="SimSun" w:hAnsi="SimSun" w:cs="SimSun" w:hint="eastAsia"/>
+          <w:lang w:eastAsia="zh-CN"/>
+        </w:rPr>
+        <w:t>专</w:t>
+      </w:r>
+      <w:r>
+        <w:rPr>
+          <w:rFonts w:ascii="游明朝" w:eastAsia="游明朝" w:hAnsi="游明朝" w:cs="游明朝" w:hint="eastAsia"/>
+          <w:lang w:eastAsia="zh-CN"/>
+        </w:rPr>
+        <w:t>家</w:t>
+      </w:r>
+      <w:r>
+        <w:rPr>
+          <w:rFonts w:ascii="SimSun" w:eastAsia="SimSun" w:hAnsi="SimSun" w:cs="SimSun" w:hint="eastAsia"/>
+          <w:lang w:eastAsia="zh-CN"/>
+        </w:rPr>
+        <w:t>评选</w:t>
+      </w:r>
+      <w:r>
+        <w:rPr>
+          <w:rFonts w:ascii="游明朝" w:eastAsia="游明朝" w:hAnsi="游明朝" w:cs="游明朝" w:hint="eastAsia"/>
+          <w:lang w:eastAsia="zh-CN"/>
+        </w:rPr>
+        <w:t>出的今年全球十大开源新</w:t>
+      </w:r>
+      <w:r>
+        <w:rPr>
+          <w:rFonts w:ascii="SimSun" w:eastAsia="SimSun" w:hAnsi="SimSun" w:cs="SimSun" w:hint="eastAsia"/>
+          <w:lang w:eastAsia="zh-CN"/>
+        </w:rPr>
+        <w:t>闻</w:t>
+      </w:r>
+      <w:r>
+        <w:rPr>
+          <w:rFonts w:ascii="游明朝" w:eastAsia="游明朝" w:hAnsi="游明朝" w:cs="游明朝" w:hint="eastAsia"/>
+          <w:lang w:eastAsia="zh-CN"/>
+        </w:rPr>
+        <w:t>的内容。</w:t>
+      </w:r>
+      <w:r>
+        <w:rPr>
+          <w:rFonts w:ascii="SimSun" w:eastAsia="SimSun" w:hAnsi="SimSun" w:cs="SimSun" w:hint="eastAsia"/>
+          <w:lang w:eastAsia="zh-CN"/>
+        </w:rPr>
+        <w:t>这</w:t>
+      </w:r>
+      <w:r>
+        <w:rPr>
+          <w:rFonts w:ascii="游明朝" w:eastAsia="游明朝" w:hAnsi="游明朝" w:cs="游明朝" w:hint="eastAsia"/>
+          <w:lang w:eastAsia="zh-CN"/>
+        </w:rPr>
+        <w:t>些内容包括中国的新</w:t>
+      </w:r>
+      <w:r>
+        <w:rPr>
+          <w:rFonts w:ascii="SimSun" w:eastAsia="SimSun" w:hAnsi="SimSun" w:cs="SimSun" w:hint="eastAsia"/>
+          <w:lang w:eastAsia="zh-CN"/>
+        </w:rPr>
+        <w:t>发</w:t>
+      </w:r>
+      <w:r>
+        <w:rPr>
+          <w:rFonts w:ascii="游明朝" w:eastAsia="游明朝" w:hAnsi="游明朝" w:cs="游明朝" w:hint="eastAsia"/>
+          <w:lang w:eastAsia="zh-CN"/>
+        </w:rPr>
+        <w:t>展，如</w:t>
+      </w:r>
+      <w:r>
+        <w:rPr>
+          <w:lang w:eastAsia="zh-CN"/>
+        </w:rPr>
+        <w:t>RISC-V、Muran PSL</w:t>
+      </w:r>
+      <w:r>
+        <w:rPr>
+          <w:rFonts w:ascii="SimSun" w:eastAsia="SimSun" w:hAnsi="SimSun" w:cs="SimSun" w:hint="eastAsia"/>
+          <w:lang w:eastAsia="zh-CN"/>
+        </w:rPr>
+        <w:t>许</w:t>
+      </w:r>
+      <w:r>
+        <w:rPr>
+          <w:rFonts w:ascii="游明朝" w:eastAsia="游明朝" w:hAnsi="游明朝" w:cs="游明朝" w:hint="eastAsia"/>
+          <w:lang w:eastAsia="zh-CN"/>
+        </w:rPr>
+        <w:t>可</w:t>
+      </w:r>
+      <w:r>
+        <w:rPr>
+          <w:rFonts w:ascii="SimSun" w:eastAsia="SimSun" w:hAnsi="SimSun" w:cs="SimSun" w:hint="eastAsia"/>
+          <w:lang w:eastAsia="zh-CN"/>
+        </w:rPr>
+        <w:t>证</w:t>
+      </w:r>
+      <w:r>
+        <w:rPr>
+          <w:rFonts w:ascii="游明朝" w:eastAsia="游明朝" w:hAnsi="游明朝" w:cs="游明朝" w:hint="eastAsia"/>
+          <w:lang w:eastAsia="zh-CN"/>
+        </w:rPr>
+        <w:t>和中国开源基金会。</w:t>
+      </w:r>
+    </w:p>
+    <w:p>
+      <w:pPr>
+        <w:rPr>
+          <w:lang w:eastAsia="zh-CN"/>
+        </w:rPr>
+      </w:pPr>
+      <w:r>
+        <w:rPr>
+          <w:rFonts w:ascii="SimSun" w:eastAsia="SimSun" w:hAnsi="SimSun" w:cs="SimSun" w:hint="eastAsia"/>
+          <w:lang w:eastAsia="zh-CN"/>
+        </w:rPr>
+        <w:t>这</w:t>
+      </w:r>
+      <w:r>
+        <w:rPr>
+          <w:rFonts w:ascii="游明朝" w:eastAsia="游明朝" w:hAnsi="游明朝" w:cs="游明朝" w:hint="eastAsia"/>
+          <w:lang w:eastAsia="zh-CN"/>
+        </w:rPr>
+        <w:t>个媒介超越了中国，</w:t>
+      </w:r>
+      <w:r>
+        <w:rPr>
+          <w:rFonts w:ascii="SimSun" w:eastAsia="SimSun" w:hAnsi="SimSun" w:cs="SimSun" w:hint="eastAsia"/>
+          <w:lang w:eastAsia="zh-CN"/>
+        </w:rPr>
+        <w:t>对</w:t>
+      </w:r>
+      <w:r>
+        <w:rPr>
+          <w:rFonts w:hint="eastAsia"/>
+          <w:lang w:eastAsia="zh-CN"/>
+        </w:rPr>
+        <w:t>整个开源</w:t>
+      </w:r>
+      <w:r>
+        <w:rPr>
+          <w:rFonts w:ascii="SimSun" w:eastAsia="SimSun" w:hAnsi="SimSun" w:cs="SimSun" w:hint="eastAsia"/>
+          <w:lang w:eastAsia="zh-CN"/>
+        </w:rPr>
+        <w:t>爱</w:t>
+      </w:r>
+      <w:r>
+        <w:rPr>
+          <w:rFonts w:ascii="游明朝" w:eastAsia="游明朝" w:hAnsi="游明朝" w:cs="游明朝" w:hint="eastAsia"/>
+          <w:lang w:eastAsia="zh-CN"/>
+        </w:rPr>
+        <w:t>好者都有价</w:t>
+      </w:r>
+      <w:r>
+        <w:rPr>
+          <w:rFonts w:ascii="SimSun" w:eastAsia="SimSun" w:hAnsi="SimSun" w:cs="SimSun" w:hint="eastAsia"/>
+          <w:lang w:eastAsia="zh-CN"/>
+        </w:rPr>
+        <w:t>值</w:t>
+      </w:r>
+      <w:r>
+        <w:rPr>
+          <w:rFonts w:ascii="游明朝" w:eastAsia="游明朝" w:hAnsi="游明朝" w:cs="游明朝" w:hint="eastAsia"/>
+          <w:lang w:eastAsia="zh-CN"/>
+        </w:rPr>
+        <w:t>。以及</w:t>
+      </w:r>
+      <w:r>
+        <w:rPr>
+          <w:rFonts w:ascii="SimSun" w:eastAsia="SimSun" w:hAnsi="SimSun" w:cs="SimSun" w:hint="eastAsia"/>
+          <w:lang w:eastAsia="zh-CN"/>
+        </w:rPr>
+        <w:t>围绕</w:t>
+      </w:r>
+      <w:r>
+        <w:rPr>
+          <w:lang w:eastAsia="zh-CN"/>
+        </w:rPr>
+        <w:t>RMS回</w:t>
+      </w:r>
+      <w:r>
+        <w:rPr>
+          <w:rFonts w:ascii="SimSun" w:eastAsia="SimSun" w:hAnsi="SimSun" w:cs="SimSun" w:hint="eastAsia"/>
+          <w:lang w:eastAsia="zh-CN"/>
+        </w:rPr>
+        <w:t>归</w:t>
+      </w:r>
+      <w:r>
+        <w:rPr>
+          <w:lang w:eastAsia="zh-CN"/>
+        </w:rPr>
+        <w:t>FSF的各</w:t>
+      </w:r>
+      <w:r>
+        <w:rPr>
+          <w:rFonts w:hint="eastAsia"/>
+          <w:lang w:eastAsia="zh-CN"/>
+        </w:rPr>
+        <w:t>种故事和非当事人的核</w:t>
+      </w:r>
+      <w:r>
+        <w:rPr>
+          <w:rFonts w:ascii="SimSun" w:eastAsia="SimSun" w:hAnsi="SimSun" w:cs="SimSun" w:hint="eastAsia"/>
+          <w:lang w:eastAsia="zh-CN"/>
+        </w:rPr>
+        <w:t>实评论</w:t>
+      </w:r>
+      <w:r>
+        <w:rPr>
+          <w:rFonts w:ascii="游明朝" w:eastAsia="游明朝" w:hAnsi="游明朝" w:cs="游明朝" w:hint="eastAsia"/>
+          <w:lang w:eastAsia="zh-CN"/>
+        </w:rPr>
+        <w:t>，加入了</w:t>
+      </w:r>
+      <w:r>
+        <w:rPr>
+          <w:rFonts w:ascii="SimSun" w:eastAsia="SimSun" w:hAnsi="SimSun" w:cs="SimSun" w:hint="eastAsia"/>
+          <w:lang w:eastAsia="zh-CN"/>
+        </w:rPr>
+        <w:t>亚马逊</w:t>
+      </w:r>
+      <w:r>
+        <w:rPr>
+          <w:rFonts w:ascii="游明朝" w:eastAsia="游明朝" w:hAnsi="游明朝" w:cs="游明朝" w:hint="eastAsia"/>
+          <w:lang w:eastAsia="zh-CN"/>
+        </w:rPr>
+        <w:t>和</w:t>
+      </w:r>
+      <w:r>
+        <w:rPr>
+          <w:lang w:eastAsia="zh-CN"/>
+        </w:rPr>
+        <w:t>Elastic、Apache Doris和谷歌的</w:t>
+      </w:r>
+      <w:r>
+        <w:rPr>
+          <w:rFonts w:hint="eastAsia"/>
+          <w:lang w:eastAsia="zh-CN"/>
+        </w:rPr>
+        <w:t>权利</w:t>
+      </w:r>
+      <w:r>
+        <w:rPr>
+          <w:rFonts w:ascii="SimSun" w:eastAsia="SimSun" w:hAnsi="SimSun" w:cs="SimSun" w:hint="eastAsia"/>
+          <w:lang w:eastAsia="zh-CN"/>
+        </w:rPr>
+        <w:t>处</w:t>
+      </w:r>
+      <w:r>
+        <w:rPr>
+          <w:rFonts w:ascii="游明朝" w:eastAsia="游明朝" w:hAnsi="游明朝" w:cs="游明朝" w:hint="eastAsia"/>
+          <w:lang w:eastAsia="zh-CN"/>
+        </w:rPr>
+        <w:t>理。</w:t>
+      </w:r>
+    </w:p>
+    <w:p>
+      <w:pPr>
+        <w:rPr>
+          <w:lang w:eastAsia="zh-CN"/>
+        </w:rPr>
+      </w:pPr>
+      <w:r>
+        <w:rPr>
+          <w:rFonts w:hint="eastAsia"/>
+          <w:lang w:eastAsia="zh-CN"/>
+        </w:rPr>
+        <w:t>此外，</w:t>
+      </w:r>
+      <w:r>
+        <w:rPr>
+          <w:rFonts w:hint="eastAsia"/>
+          <w:lang w:eastAsia="zh-CN"/>
+        </w:rPr>
+        <w:t>云启</w:t>
+      </w:r>
+      <w:r>
+        <w:rPr>
+          <w:rFonts w:ascii="SimSun" w:eastAsia="SimSun" w:hAnsi="SimSun" w:cs="SimSun" w:hint="eastAsia"/>
+          <w:lang w:eastAsia="zh-CN"/>
+        </w:rPr>
+        <w:t>资</w:t>
+      </w:r>
+      <w:r>
+        <w:rPr>
+          <w:rFonts w:ascii="游明朝" w:eastAsia="游明朝" w:hAnsi="游明朝" w:cs="游明朝" w:hint="eastAsia"/>
+          <w:lang w:eastAsia="zh-CN"/>
+        </w:rPr>
+        <w:t>本</w:t>
+      </w:r>
+      <w:r>
+        <w:rPr>
+          <w:rFonts w:ascii="SimSun" w:eastAsia="SimSun" w:hAnsi="SimSun" w:cs="SimSun" w:hint="eastAsia"/>
+          <w:lang w:eastAsia="zh-CN"/>
+        </w:rPr>
+        <w:t>对</w:t>
+      </w:r>
+      <w:r>
+        <w:rPr>
+          <w:rFonts w:ascii="游明朝" w:eastAsia="游明朝" w:hAnsi="游明朝" w:cs="游明朝" w:hint="eastAsia"/>
+          <w:lang w:eastAsia="zh-CN"/>
+        </w:rPr>
+        <w:t>开源商</w:t>
+      </w:r>
+      <w:r>
+        <w:rPr>
+          <w:rFonts w:ascii="SimSun" w:eastAsia="SimSun" w:hAnsi="SimSun" w:cs="SimSun" w:hint="eastAsia"/>
+          <w:lang w:eastAsia="zh-CN"/>
+        </w:rPr>
+        <w:t>业</w:t>
+      </w:r>
+      <w:r>
+        <w:rPr>
+          <w:rFonts w:ascii="游明朝" w:eastAsia="游明朝" w:hAnsi="游明朝" w:cs="游明朝" w:hint="eastAsia"/>
+          <w:lang w:eastAsia="zh-CN"/>
+        </w:rPr>
+        <w:t>化的</w:t>
       </w:r>
       <w:r>
         <w:rPr>
@@ -175,21 +1576,35 @@
           <w:rFonts w:ascii="游明朝" w:eastAsia="游明朝" w:hAnsi="游明朝" w:cs="游明朝" w:hint="eastAsia"/>
           <w:lang w:eastAsia="zh-CN"/>
         </w:rPr>
-        <w:t>，是中国最大的开源</w:t>
-      </w:r>
-      <w:r>
-        <w:rPr>
-          <w:rFonts w:ascii="SimSun" w:eastAsia="SimSun" w:hAnsi="SimSun" w:cs="SimSun" w:hint="eastAsia"/>
-          <w:lang w:eastAsia="zh-CN"/>
-        </w:rPr>
-        <w:t>联</w:t>
-      </w:r>
-      <w:r>
-        <w:rPr>
-          <w:rFonts w:ascii="游明朝" w:eastAsia="游明朝" w:hAnsi="游明朝" w:cs="游明朝" w:hint="eastAsia"/>
-          <w:lang w:eastAsia="zh-CN"/>
-        </w:rPr>
-        <w:t>盟。</w:t>
+        <w:t>是你在任何其他</w:t>
+      </w:r>
+      <w:r>
+        <w:rPr>
+          <w:rFonts w:ascii="SimSun" w:eastAsia="SimSun" w:hAnsi="SimSun" w:cs="SimSun" w:hint="eastAsia"/>
+          <w:lang w:eastAsia="zh-CN"/>
+        </w:rPr>
+        <w:t>报</w:t>
+      </w:r>
+      <w:r>
+        <w:rPr>
+          <w:rFonts w:ascii="游明朝" w:eastAsia="游明朝" w:hAnsi="游明朝" w:cs="游明朝" w:hint="eastAsia"/>
+          <w:lang w:eastAsia="zh-CN"/>
+        </w:rPr>
+        <w:t>告中都不会看到的。它是在</w:t>
+      </w:r>
+      <w:r>
+        <w:rPr>
+          <w:rFonts w:ascii="SimSun" w:eastAsia="SimSun" w:hAnsi="SimSun" w:cs="SimSun" w:hint="eastAsia"/>
+          <w:lang w:eastAsia="zh-CN"/>
+        </w:rPr>
+        <w:t>这</w:t>
+      </w:r>
+      <w:r>
+        <w:rPr>
+          <w:rFonts w:ascii="游明朝" w:eastAsia="游明朝" w:hAnsi="游明朝" w:cs="游明朝" w:hint="eastAsia"/>
+          <w:lang w:eastAsia="zh-CN"/>
+        </w:rPr>
+        <w:t>个数字社会中，在世界任何地方做生意的必要洞察力。</w:t>
       </w:r>
     </w:p>
     <w:p>
@@ -198,208 +1613,257 @@
           <w:lang w:eastAsia="zh-CN"/>
         </w:rPr>
       </w:pPr>
-      <w:r>
-        <w:rPr>
-          <w:rFonts w:hint="eastAsia"/>
+    </w:p>
+    <w:p>
+      <w:pPr>
+        <w:rPr>
+          <w:lang w:eastAsia="zh-CN"/>
+        </w:rPr>
+      </w:pPr>
+      <w:r>
+        <w:rPr>
+          <w:rFonts w:hint="eastAsia"/>
+          <w:lang w:eastAsia="zh-CN"/>
+        </w:rPr>
+        <w:t>我是开元的成</w:t>
+      </w:r>
+      <w:r>
+        <w:rPr>
+          <w:rFonts w:ascii="SimSun" w:eastAsia="SimSun" w:hAnsi="SimSun" w:cs="SimSun" w:hint="eastAsia"/>
+          <w:lang w:eastAsia="zh-CN"/>
+        </w:rPr>
+        <w:t>员</w:t>
+      </w:r>
+      <w:r>
+        <w:rPr>
+          <w:rFonts w:ascii="游明朝" w:eastAsia="游明朝" w:hAnsi="游明朝" w:cs="游明朝" w:hint="eastAsia"/>
+          <w:lang w:eastAsia="zh-CN"/>
+        </w:rPr>
+        <w:t>之一（到目前</w:t>
+      </w:r>
+      <w:r>
+        <w:rPr>
+          <w:rFonts w:ascii="SimSun" w:eastAsia="SimSun" w:hAnsi="SimSun" w:cs="SimSun" w:hint="eastAsia"/>
+          <w:lang w:eastAsia="zh-CN"/>
+        </w:rPr>
+        <w:t>为</w:t>
+      </w:r>
+      <w:r>
+        <w:rPr>
+          <w:rFonts w:ascii="游明朝" w:eastAsia="游明朝" w:hAnsi="游明朝" w:cs="游明朝" w:hint="eastAsia"/>
+          <w:lang w:eastAsia="zh-CN"/>
+        </w:rPr>
+        <w:t>止是唯一的国</w:t>
+      </w:r>
+      <w:r>
+        <w:rPr>
+          <w:rFonts w:ascii="SimSun" w:eastAsia="SimSun" w:hAnsi="SimSun" w:cs="SimSun" w:hint="eastAsia"/>
+          <w:lang w:eastAsia="zh-CN"/>
+        </w:rPr>
+        <w:t>际</w:t>
+      </w:r>
+      <w:r>
+        <w:rPr>
+          <w:rFonts w:ascii="游明朝" w:eastAsia="游明朝" w:hAnsi="游明朝" w:cs="游明朝" w:hint="eastAsia"/>
+          <w:lang w:eastAsia="zh-CN"/>
+        </w:rPr>
+        <w:t>成</w:t>
+      </w:r>
+      <w:r>
+        <w:rPr>
+          <w:rFonts w:ascii="SimSun" w:eastAsia="SimSun" w:hAnsi="SimSun" w:cs="SimSun" w:hint="eastAsia"/>
+          <w:lang w:eastAsia="zh-CN"/>
+        </w:rPr>
+        <w:t>员</w:t>
+      </w:r>
+      <w:r>
+        <w:rPr>
+          <w:rFonts w:ascii="游明朝" w:eastAsia="游明朝" w:hAnsi="游明朝" w:cs="游明朝" w:hint="eastAsia"/>
+          <w:lang w:eastAsia="zh-CN"/>
+        </w:rPr>
+        <w:t>），开元的口号之一是</w:t>
+      </w:r>
+      <w:r>
+        <w:rPr>
+          <w:lang w:eastAsia="zh-CN"/>
+        </w:rPr>
+        <w:t xml:space="preserve"> "从中国</w:t>
+      </w:r>
+      <w:r>
+        <w:rPr>
+          <w:rFonts w:ascii="SimSun" w:eastAsia="SimSun" w:hAnsi="SimSun" w:cs="SimSun" w:hint="eastAsia"/>
+          <w:lang w:eastAsia="zh-CN"/>
+        </w:rPr>
+        <w:t>为</w:t>
+      </w:r>
+      <w:r>
+        <w:rPr>
+          <w:rFonts w:ascii="游明朝" w:eastAsia="游明朝" w:hAnsi="游明朝" w:cs="游明朝" w:hint="eastAsia"/>
+          <w:lang w:eastAsia="zh-CN"/>
+        </w:rPr>
+        <w:t>全球开源做</w:t>
+      </w:r>
+      <w:r>
+        <w:rPr>
+          <w:rFonts w:ascii="SimSun" w:eastAsia="SimSun" w:hAnsi="SimSun" w:cs="SimSun" w:hint="eastAsia"/>
+          <w:lang w:eastAsia="zh-CN"/>
+        </w:rPr>
+        <w:t>贡</w:t>
+      </w:r>
+      <w:r>
+        <w:rPr>
+          <w:rFonts w:ascii="游明朝" w:eastAsia="游明朝" w:hAnsi="游明朝" w:cs="游明朝" w:hint="eastAsia"/>
+          <w:lang w:eastAsia="zh-CN"/>
+        </w:rPr>
+        <w:t>献</w:t>
+      </w:r>
+      <w:r>
+        <w:rPr>
+          <w:lang w:eastAsia="zh-CN"/>
+        </w:rPr>
+        <w:t>"。</w:t>
+      </w:r>
+    </w:p>
+    <w:p>
+      <w:pPr>
+        <w:rPr>
+          <w:lang w:eastAsia="zh-CN"/>
+        </w:rPr>
+      </w:pPr>
+      <w:r>
+        <w:rPr>
+          <w:rFonts w:hint="eastAsia"/>
+          <w:lang w:eastAsia="zh-CN"/>
+        </w:rPr>
+        <w:t>把</w:t>
+      </w:r>
+      <w:r>
+        <w:rPr>
+          <w:rFonts w:ascii="SimSun" w:eastAsia="SimSun" w:hAnsi="SimSun" w:cs="SimSun" w:hint="eastAsia"/>
+          <w:lang w:eastAsia="zh-CN"/>
+        </w:rPr>
+        <w:t>这</w:t>
+      </w:r>
+      <w:r>
+        <w:rPr>
+          <w:rFonts w:ascii="游明朝" w:eastAsia="游明朝" w:hAnsi="游明朝" w:cs="游明朝" w:hint="eastAsia"/>
+          <w:lang w:eastAsia="zh-CN"/>
+        </w:rPr>
+        <w:t>份</w:t>
+      </w:r>
+      <w:r>
+        <w:rPr>
+          <w:rFonts w:ascii="SimSun" w:eastAsia="SimSun" w:hAnsi="SimSun" w:cs="SimSun" w:hint="eastAsia"/>
+          <w:lang w:eastAsia="zh-CN"/>
+        </w:rPr>
+        <w:t>报</w:t>
+      </w:r>
+      <w:r>
+        <w:rPr>
+          <w:rFonts w:ascii="游明朝" w:eastAsia="游明朝" w:hAnsi="游明朝" w:cs="游明朝" w:hint="eastAsia"/>
+          <w:lang w:eastAsia="zh-CN"/>
+        </w:rPr>
+        <w:t>告做成中文以外的</w:t>
+      </w:r>
+      <w:r>
+        <w:rPr>
+          <w:rFonts w:ascii="SimSun" w:eastAsia="SimSun" w:hAnsi="SimSun" w:cs="SimSun" w:hint="eastAsia"/>
+          <w:lang w:eastAsia="zh-CN"/>
+        </w:rPr>
+        <w:t>语</w:t>
+      </w:r>
+      <w:r>
+        <w:rPr>
+          <w:rFonts w:ascii="游明朝" w:eastAsia="游明朝" w:hAnsi="游明朝" w:cs="游明朝" w:hint="eastAsia"/>
+          <w:lang w:eastAsia="zh-CN"/>
+        </w:rPr>
+        <w:t>言，将是</w:t>
+      </w:r>
+      <w:r>
+        <w:rPr>
+          <w:rFonts w:ascii="SimSun" w:eastAsia="SimSun" w:hAnsi="SimSun" w:cs="SimSun" w:hint="eastAsia"/>
+          <w:lang w:eastAsia="zh-CN"/>
+        </w:rPr>
+        <w:t>对</w:t>
+      </w:r>
+      <w:r>
+        <w:rPr>
+          <w:rFonts w:ascii="游明朝" w:eastAsia="游明朝" w:hAnsi="游明朝" w:cs="游明朝" w:hint="eastAsia"/>
+          <w:lang w:eastAsia="zh-CN"/>
+        </w:rPr>
+        <w:t>日本的开源世界的一个杰出</w:t>
+      </w:r>
+      <w:r>
+        <w:rPr>
+          <w:rFonts w:ascii="SimSun" w:eastAsia="SimSun" w:hAnsi="SimSun" w:cs="SimSun" w:hint="eastAsia"/>
+          <w:lang w:eastAsia="zh-CN"/>
+        </w:rPr>
+        <w:t>贡</w:t>
+      </w:r>
+      <w:r>
+        <w:rPr>
+          <w:rFonts w:ascii="游明朝" w:eastAsia="游明朝" w:hAnsi="游明朝" w:cs="游明朝" w:hint="eastAsia"/>
+          <w:lang w:eastAsia="zh-CN"/>
+        </w:rPr>
+        <w:t>献。</w:t>
+      </w:r>
+    </w:p>
+    <w:p>
+      <w:pPr>
+        <w:rPr>
+          <w:lang w:eastAsia="zh-CN"/>
+        </w:rPr>
+      </w:pPr>
+    </w:p>
+    <w:p>
+      <w:r>
+        <w:rPr>
+          <w:rFonts w:hint="eastAsia"/>
+          <w:lang w:eastAsia="zh-CN"/>
+        </w:rPr>
+        <w:t>高</w:t>
+      </w:r>
+      <w:r>
+        <w:rPr>
+          <w:rFonts w:ascii="SimSun" w:eastAsia="SimSun" w:hAnsi="SimSun" w:cs="SimSun" w:hint="eastAsia"/>
+          <w:lang w:eastAsia="zh-CN"/>
+        </w:rPr>
+        <w:t>须</w:t>
+      </w:r>
+      <w:r>
+        <w:rPr>
+          <w:rFonts w:ascii="游明朝" w:eastAsia="游明朝" w:hAnsi="游明朝" w:cs="游明朝" w:hint="eastAsia"/>
+          <w:lang w:eastAsia="zh-CN"/>
+        </w:rPr>
+        <w:t>正和</w:t>
+      </w:r>
+      <w:r>
+        <w:rPr>
+          <w:rFonts w:ascii="游明朝" w:eastAsia="游明朝" w:hAnsi="游明朝" w:cs="游明朝" w:hint="eastAsia"/>
+        </w:rPr>
+        <w:t>(</w:t>
+      </w:r>
+      <w:r>
+        <w:rPr>
+          <w:rFonts w:ascii="游明朝" w:eastAsia="游明朝" w:hAnsi="游明朝" w:cs="游明朝"/>
+        </w:rPr>
+        <w:t>TAKASU Masakazu)</w:t>
+      </w:r>
+    </w:p>
+    <w:p>
+      <w:pPr>
+        <w:rPr>
+          <w:rFonts w:eastAsia="DengXian"/>
+          <w:lang w:eastAsia="zh-CN"/>
+        </w:rPr>
+      </w:pPr>
+      <w:r>
+        <w:rPr>
+          <w:rFonts w:eastAsia="DengXian" w:hint="eastAsia"/>
           <w:lang w:eastAsia="zh-CN"/>
         </w:rPr>
         <w:t>开源社</w:t>
       </w:r>
-      <w:r>
-        <w:rPr>
-          <w:rFonts w:ascii="SimSun" w:eastAsia="SimSun" w:hAnsi="SimSun" w:cs="SimSun" w:hint="eastAsia"/>
-          <w:lang w:eastAsia="zh-CN"/>
-        </w:rPr>
-        <w:t>举办</w:t>
-      </w:r>
-      <w:r>
-        <w:rPr>
-          <w:lang w:eastAsia="zh-CN"/>
-        </w:rPr>
-        <w:t xml:space="preserve"> COSCon 中国</w:t>
-      </w:r>
-      <w:r>
-        <w:rPr>
-          <w:rFonts w:hint="eastAsia"/>
-          <w:lang w:eastAsia="zh-CN"/>
-        </w:rPr>
-        <w:t>开源大会，并每年出版一次《中国开源年度</w:t>
-      </w:r>
-      <w:r>
-        <w:rPr>
-          <w:rFonts w:ascii="SimSun" w:eastAsia="SimSun" w:hAnsi="SimSun" w:cs="SimSun" w:hint="eastAsia"/>
-          <w:lang w:eastAsia="zh-CN"/>
-        </w:rPr>
-        <w:t>报</w:t>
-      </w:r>
-      <w:r>
-        <w:rPr>
-          <w:rFonts w:ascii="游明朝" w:eastAsia="游明朝" w:hAnsi="游明朝" w:cs="游明朝" w:hint="eastAsia"/>
-          <w:lang w:eastAsia="zh-CN"/>
-        </w:rPr>
-        <w:t>告》。除了</w:t>
-      </w:r>
-      <w:r>
-        <w:rPr>
-          <w:rFonts w:ascii="SimSun" w:eastAsia="SimSun" w:hAnsi="SimSun" w:cs="SimSun" w:hint="eastAsia"/>
-          <w:lang w:eastAsia="zh-CN"/>
-        </w:rPr>
-        <w:t>这</w:t>
-      </w:r>
-      <w:r>
-        <w:rPr>
-          <w:rFonts w:ascii="游明朝" w:eastAsia="游明朝" w:hAnsi="游明朝" w:cs="游明朝" w:hint="eastAsia"/>
-          <w:lang w:eastAsia="zh-CN"/>
-        </w:rPr>
-        <w:t>些活</w:t>
-      </w:r>
-      <w:r>
-        <w:rPr>
-          <w:rFonts w:ascii="SimSun" w:eastAsia="SimSun" w:hAnsi="SimSun" w:cs="SimSun" w:hint="eastAsia"/>
-          <w:lang w:eastAsia="zh-CN"/>
-        </w:rPr>
-        <w:t>动</w:t>
-      </w:r>
-      <w:r>
-        <w:rPr>
-          <w:rFonts w:ascii="游明朝" w:eastAsia="游明朝" w:hAnsi="游明朝" w:cs="游明朝" w:hint="eastAsia"/>
-          <w:lang w:eastAsia="zh-CN"/>
-        </w:rPr>
-        <w:t>之外，各种志愿成</w:t>
-      </w:r>
-      <w:r>
-        <w:rPr>
-          <w:rFonts w:ascii="SimSun" w:eastAsia="SimSun" w:hAnsi="SimSun" w:cs="SimSun" w:hint="eastAsia"/>
-          <w:lang w:eastAsia="zh-CN"/>
-        </w:rPr>
-        <w:t>员还</w:t>
-      </w:r>
-      <w:r>
-        <w:rPr>
-          <w:rFonts w:ascii="游明朝" w:eastAsia="游明朝" w:hAnsi="游明朝" w:cs="游明朝" w:hint="eastAsia"/>
-          <w:lang w:eastAsia="zh-CN"/>
-        </w:rPr>
-        <w:t>开展了广泛的活</w:t>
-      </w:r>
-      <w:r>
-        <w:rPr>
-          <w:rFonts w:ascii="SimSun" w:eastAsia="SimSun" w:hAnsi="SimSun" w:cs="SimSun" w:hint="eastAsia"/>
-          <w:lang w:eastAsia="zh-CN"/>
-        </w:rPr>
-        <w:t>动</w:t>
-      </w:r>
-      <w:r>
-        <w:rPr>
-          <w:rFonts w:ascii="游明朝" w:eastAsia="游明朝" w:hAnsi="游明朝" w:cs="游明朝" w:hint="eastAsia"/>
-          <w:lang w:eastAsia="zh-CN"/>
-        </w:rPr>
-        <w:t>，如</w:t>
-      </w:r>
-      <w:r>
-        <w:rPr>
-          <w:rFonts w:ascii="SimSun" w:eastAsia="SimSun" w:hAnsi="SimSun" w:cs="SimSun" w:hint="eastAsia"/>
-          <w:lang w:eastAsia="zh-CN"/>
-        </w:rPr>
-        <w:t>连</w:t>
-      </w:r>
-      <w:r>
-        <w:rPr>
-          <w:rFonts w:ascii="游明朝" w:eastAsia="游明朝" w:hAnsi="游明朝" w:cs="游明朝" w:hint="eastAsia"/>
-          <w:lang w:eastAsia="zh-CN"/>
-        </w:rPr>
-        <w:t>接多个开源社区，</w:t>
-      </w:r>
-      <w:r>
-        <w:rPr>
-          <w:rFonts w:ascii="SimSun" w:eastAsia="SimSun" w:hAnsi="SimSun" w:cs="SimSun" w:hint="eastAsia"/>
-          <w:lang w:eastAsia="zh-CN"/>
-        </w:rPr>
-        <w:t>举办</w:t>
-      </w:r>
-      <w:r>
-        <w:rPr>
-          <w:rFonts w:ascii="游明朝" w:eastAsia="游明朝" w:hAnsi="游明朝" w:cs="游明朝" w:hint="eastAsia"/>
-          <w:lang w:eastAsia="zh-CN"/>
-        </w:rPr>
-        <w:t>黑客</w:t>
-      </w:r>
-      <w:r>
-        <w:rPr>
-          <w:rFonts w:ascii="SimSun" w:eastAsia="SimSun" w:hAnsi="SimSun" w:cs="SimSun" w:hint="eastAsia"/>
-          <w:lang w:eastAsia="zh-CN"/>
-        </w:rPr>
-        <w:t>马</w:t>
-      </w:r>
-      <w:r>
-        <w:rPr>
-          <w:rFonts w:ascii="游明朝" w:eastAsia="游明朝" w:hAnsi="游明朝" w:cs="游明朝" w:hint="eastAsia"/>
-          <w:lang w:eastAsia="zh-CN"/>
-        </w:rPr>
-        <w:t>拉松和其他推广活</w:t>
-      </w:r>
-      <w:r>
-        <w:rPr>
-          <w:rFonts w:ascii="SimSun" w:eastAsia="SimSun" w:hAnsi="SimSun" w:cs="SimSun" w:hint="eastAsia"/>
-          <w:lang w:eastAsia="zh-CN"/>
-        </w:rPr>
-        <w:t>动</w:t>
-      </w:r>
-      <w:r>
-        <w:rPr>
-          <w:rFonts w:ascii="游明朝" w:eastAsia="游明朝" w:hAnsi="游明朝" w:cs="游明朝" w:hint="eastAsia"/>
-          <w:lang w:eastAsia="zh-CN"/>
-        </w:rPr>
-        <w:t>，制定开源相关法律，以</w:t>
-      </w:r>
-      <w:r>
-        <w:rPr>
-          <w:rFonts w:hint="eastAsia"/>
-          <w:lang w:eastAsia="zh-CN"/>
-        </w:rPr>
-        <w:t>及解决</w:t>
-      </w:r>
-      <w:r>
-        <w:rPr>
-          <w:rFonts w:ascii="SimSun" w:eastAsia="SimSun" w:hAnsi="SimSun" w:cs="SimSun" w:hint="eastAsia"/>
-          <w:lang w:eastAsia="zh-CN"/>
-        </w:rPr>
-        <w:t>问题</w:t>
-      </w:r>
-      <w:r>
-        <w:rPr>
-          <w:rFonts w:ascii="游明朝" w:eastAsia="游明朝" w:hAnsi="游明朝" w:cs="游明朝" w:hint="eastAsia"/>
-          <w:lang w:eastAsia="zh-CN"/>
-        </w:rPr>
-        <w:t>。正式成</w:t>
-      </w:r>
-      <w:r>
-        <w:rPr>
-          <w:rFonts w:ascii="SimSun" w:eastAsia="SimSun" w:hAnsi="SimSun" w:cs="SimSun" w:hint="eastAsia"/>
-          <w:lang w:eastAsia="zh-CN"/>
-        </w:rPr>
-        <w:t>员</w:t>
-      </w:r>
-      <w:r>
-        <w:rPr>
-          <w:rFonts w:ascii="游明朝" w:eastAsia="游明朝" w:hAnsi="游明朝" w:cs="游明朝" w:hint="eastAsia"/>
-          <w:lang w:eastAsia="zh-CN"/>
-        </w:rPr>
-        <w:t>是根据</w:t>
-      </w:r>
-      <w:r>
-        <w:rPr>
-          <w:rFonts w:ascii="SimSun" w:eastAsia="SimSun" w:hAnsi="SimSun" w:cs="SimSun" w:hint="eastAsia"/>
-          <w:lang w:eastAsia="zh-CN"/>
-        </w:rPr>
-        <w:t>选举产</w:t>
-      </w:r>
-      <w:r>
-        <w:rPr>
-          <w:rFonts w:ascii="游明朝" w:eastAsia="游明朝" w:hAnsi="游明朝" w:cs="游明朝" w:hint="eastAsia"/>
-          <w:lang w:eastAsia="zh-CN"/>
-        </w:rPr>
-        <w:t>生的，每年都会更新。</w:t>
-      </w:r>
     </w:p>
     <w:p>
       <w:pPr>
@@ -409,719 +1873,111 @@
       </w:pPr>
       <w:r>
         <w:rPr>
-          <w:rFonts w:hint="eastAsia"/>
-          <w:lang w:eastAsia="zh-CN"/>
-        </w:rPr>
-        <w:t>T</w:t>
-      </w:r>
-      <w:r>
-        <w:rPr>
-          <w:lang w:eastAsia="zh-CN"/>
-        </w:rPr>
-        <w:t>AKASU</w:t>
-      </w:r>
-      <w:r>
-        <w:rPr>
-          <w:rFonts w:ascii="游明朝" w:eastAsia="游明朝" w:hAnsi="游明朝" w:cs="游明朝" w:hint="eastAsia"/>
-          <w:lang w:eastAsia="zh-CN"/>
-        </w:rPr>
-        <w:t>从</w:t>
-      </w:r>
-      <w:r>
-        <w:rPr>
-          <w:lang w:eastAsia="zh-CN"/>
-        </w:rPr>
-        <w:t>2020年</w:t>
-      </w:r>
-      <w:r>
-        <w:rPr>
-          <w:rFonts w:hint="eastAsia"/>
-          <w:lang w:eastAsia="zh-CN"/>
-        </w:rPr>
-        <w:t>开始成</w:t>
-      </w:r>
-      <w:r>
-        <w:rPr>
-          <w:rFonts w:ascii="SimSun" w:eastAsia="SimSun" w:hAnsi="SimSun" w:cs="SimSun" w:hint="eastAsia"/>
-          <w:lang w:eastAsia="zh-CN"/>
-        </w:rPr>
-        <w:t>为</w:t>
-      </w:r>
-      <w:r>
-        <w:rPr>
-          <w:rFonts w:ascii="游明朝" w:eastAsia="游明朝" w:hAnsi="游明朝" w:cs="游明朝" w:hint="eastAsia"/>
-          <w:lang w:eastAsia="zh-CN"/>
-        </w:rPr>
-        <w:t>正式成</w:t>
-      </w:r>
-      <w:r>
-        <w:rPr>
-          <w:rFonts w:ascii="SimSun" w:eastAsia="SimSun" w:hAnsi="SimSun" w:cs="SimSun" w:hint="eastAsia"/>
-          <w:lang w:eastAsia="zh-CN"/>
-        </w:rPr>
-        <w:t>员</w:t>
-      </w:r>
-      <w:r>
-        <w:rPr>
-          <w:rFonts w:ascii="游明朝" w:eastAsia="游明朝" w:hAnsi="游明朝" w:cs="游明朝" w:hint="eastAsia"/>
-          <w:lang w:eastAsia="zh-CN"/>
-        </w:rPr>
-        <w:t>。</w:t>
-      </w:r>
-      <w:r>
-        <w:rPr>
-          <w:lang w:eastAsia="zh-CN"/>
-        </w:rPr>
-        <w:t>(他是迄今</w:t>
-      </w:r>
-      <w:r>
-        <w:rPr>
-          <w:rFonts w:ascii="SimSun" w:eastAsia="SimSun" w:hAnsi="SimSun" w:cs="SimSun" w:hint="eastAsia"/>
-          <w:lang w:eastAsia="zh-CN"/>
-        </w:rPr>
-        <w:t>为</w:t>
-      </w:r>
-      <w:r>
-        <w:rPr>
-          <w:rFonts w:ascii="游明朝" w:eastAsia="游明朝" w:hAnsi="游明朝" w:cs="游明朝" w:hint="eastAsia"/>
-          <w:lang w:eastAsia="zh-CN"/>
-        </w:rPr>
-        <w:t>止唯一的</w:t>
-      </w:r>
-      <w:r>
-        <w:rPr>
-          <w:rFonts w:ascii="DengXian" w:eastAsia="DengXian" w:hAnsi="DengXian" w:cs="游明朝" w:hint="eastAsia"/>
-          <w:lang w:eastAsia="zh-CN"/>
-        </w:rPr>
-        <w:t>国际</w:t>
-      </w:r>
-      <w:r>
-        <w:rPr>
-          <w:rFonts w:ascii="游明朝" w:eastAsia="游明朝" w:hAnsi="游明朝" w:cs="游明朝" w:hint="eastAsia"/>
-          <w:lang w:eastAsia="zh-CN"/>
-        </w:rPr>
-        <w:t>成</w:t>
-      </w:r>
-      <w:r>
-        <w:rPr>
-          <w:rFonts w:ascii="SimSun" w:eastAsia="SimSun" w:hAnsi="SimSun" w:cs="SimSun" w:hint="eastAsia"/>
-          <w:lang w:eastAsia="zh-CN"/>
-        </w:rPr>
-        <w:t>员</w:t>
-      </w:r>
-      <w:r>
-        <w:rPr>
-          <w:lang w:eastAsia="zh-CN"/>
-        </w:rPr>
-        <w:t>)</w:t>
-      </w:r>
-    </w:p>
+          <w:lang w:eastAsia="zh-CN"/>
+        </w:rPr>
+        <w:t>tks@kaiyuanshe.org</w:t>
+      </w:r>
+    </w:p>
+    <w:p>
+      <w:r>
+        <w:rPr>
+          <w:lang w:eastAsia="zh-CN"/>
+        </w:rPr>
+        <w:t>2022年3月15日。</w:t>
+      </w:r>
+    </w:p>
+    <w:p>
+      <w:r>
+        <w:rPr>
+          <w:rFonts w:hint="eastAsia"/>
+        </w:rPr>
+        <w:t>-</w:t>
+      </w:r>
+      <w:r>
+        <w:t>-----</w:t>
+      </w:r>
+      <w:r>
+        <w:rPr>
+          <w:rFonts w:ascii="DengXian" w:eastAsia="DengXian" w:hAnsi="DengXian" w:hint="eastAsia"/>
+          <w:lang w:eastAsia="zh-CN"/>
+        </w:rPr>
+        <w:t>英文</w:t>
+      </w:r>
+      <w:r>
+        <w:t>----------</w:t>
+      </w:r>
+    </w:p>
+    <w:p>
+      <w:r>
+        <w:lastRenderedPageBreak/>
+        <w:t>I first translated the Japanese edition of Kaiyuan's China Kaiyuan Annual Report in 2019, and this 2021 edition is the third year I have translated it. China's open-source movement has made long strides over the past three years, and you can trace that progress in each of the three years' reports.</w:t>
+      </w:r>
+    </w:p>
+    <w:p>
+      <w:r>
+        <w:t>The 2019 report was sufficient for one web page and presented the age groups of Chinese open-source users. The 2020 report is a 69-page PDF, with data analysis for GitHub, visualizing the commitments to open source from China to the world. The following is a summary of the results of the study.</w:t>
+      </w:r>
+    </w:p>
+    <w:p>
+      <w:r>
+        <w:t>In addition, pages were devoted to open source foundations and open-source start-ups in China, where there was a new Chinese trend.</w:t>
+      </w:r>
+    </w:p>
+    <w:p/>
+    <w:p>
+      <w:r>
+        <w:t>In a nutshell, the 2019 report should be read by those interested in the open-source world in China, while the 2020 report should be read by those interested in contemporary Chinese society and business.</w:t>
+      </w:r>
+    </w:p>
+    <w:p>
+      <w:r>
+        <w:t>Based on this, if we were to describe the 158-page 2021 report in a few words, we would say that it is a report that must be read by anyone interested in the current digital society, not just in China.</w:t>
+      </w:r>
+    </w:p>
+    <w:p/>
+    <w:p>
+      <w:r>
+        <w:lastRenderedPageBreak/>
+        <w:t xml:space="preserve"> The 2021 edition also includes a variety of experts who have selected the ten biggest open-source news stories from across the world this year. Such contents include new developments in China such as RISC-V, the Muran PSL license, and the China Open Source Foundation. </w:t>
+      </w:r>
+    </w:p>
+    <w:p>
+      <w:r>
+        <w:t xml:space="preserve">This medium goes beyond China and is of value to open source enthusiasts as a whole. As well as various stories surrounding RMS's return to the FSF and Verified commentary from non-parties is added on the rights handling of Amazon and Elastic, Apache Doris, and Google. </w:t>
+      </w:r>
+    </w:p>
+    <w:p>
+      <w:r>
+        <w:t>Furthermore, YUNQI CAPITAL's organization of open source commercialization is something you won't read in any other report. It is a necessary insight for doing business in this digital society, anywhere in the world.</w:t>
+      </w:r>
+    </w:p>
+    <w:p/>
+    <w:p>
+      <w:r>
+        <w:t>One of the slogans of Kaiyuan, of which I am one of the members (and so far the only international member), is "Contribution to global open source from China."</w:t>
+      </w:r>
+    </w:p>
+    <w:p>
+      <w:r>
+        <w:t>Making this report available in languages other than Chinese would be an outstanding contribution to the open-source world in Japan.</w:t>
+      </w:r>
+    </w:p>
+    <w:p/>
     <w:p>
       <w:pPr>
         <w:rPr>
-          <w:lang w:eastAsia="zh-CN"/>
+          <w:rFonts w:hint="eastAsia"/>
         </w:rPr>
       </w:pPr>
       <w:r>
         <w:rPr>
-          <w:rFonts w:ascii="SimSun" w:eastAsia="SimSun" w:hAnsi="SimSun" w:cs="SimSun" w:hint="eastAsia"/>
-          <w:lang w:eastAsia="zh-CN"/>
-        </w:rPr>
-        <w:t>这</w:t>
-      </w:r>
-      <w:r>
-        <w:rPr>
-          <w:rFonts w:ascii="游明朝" w:eastAsia="游明朝" w:hAnsi="游明朝" w:cs="游明朝" w:hint="eastAsia"/>
-          <w:lang w:eastAsia="zh-CN"/>
-        </w:rPr>
-        <w:t>是一个与中国的开源</w:t>
-      </w:r>
-      <w:r>
-        <w:rPr>
-          <w:rFonts w:ascii="SimSun" w:eastAsia="SimSun" w:hAnsi="SimSun" w:cs="SimSun" w:hint="eastAsia"/>
-          <w:lang w:eastAsia="zh-CN"/>
-        </w:rPr>
-        <w:t>计</w:t>
-      </w:r>
-      <w:r>
-        <w:rPr>
-          <w:rFonts w:ascii="游明朝" w:eastAsia="游明朝" w:hAnsi="游明朝" w:cs="游明朝" w:hint="eastAsia"/>
-          <w:lang w:eastAsia="zh-CN"/>
-        </w:rPr>
-        <w:t>划（</w:t>
-      </w:r>
-      <w:r>
-        <w:rPr>
-          <w:lang w:eastAsia="zh-CN"/>
-        </w:rPr>
-        <w:t>OSI）履行相同</w:t>
-      </w:r>
-      <w:r>
-        <w:rPr>
-          <w:rFonts w:ascii="SimSun" w:eastAsia="SimSun" w:hAnsi="SimSun" w:cs="SimSun" w:hint="eastAsia"/>
-          <w:lang w:eastAsia="zh-CN"/>
-        </w:rPr>
-        <w:t>职</w:t>
-      </w:r>
-      <w:r>
-        <w:rPr>
-          <w:rFonts w:ascii="游明朝" w:eastAsia="游明朝" w:hAnsi="游明朝" w:cs="游明朝" w:hint="eastAsia"/>
-          <w:lang w:eastAsia="zh-CN"/>
-        </w:rPr>
-        <w:t>能的</w:t>
-      </w:r>
-      <w:r>
-        <w:rPr>
-          <w:rFonts w:ascii="SimSun" w:eastAsia="SimSun" w:hAnsi="SimSun" w:cs="SimSun" w:hint="eastAsia"/>
-          <w:lang w:eastAsia="zh-CN"/>
-        </w:rPr>
-        <w:t>团</w:t>
-      </w:r>
-      <w:r>
-        <w:rPr>
-          <w:rFonts w:ascii="游明朝" w:eastAsia="游明朝" w:hAnsi="游明朝" w:cs="游明朝" w:hint="eastAsia"/>
-          <w:lang w:eastAsia="zh-CN"/>
-        </w:rPr>
-        <w:t>体，</w:t>
-      </w:r>
-      <w:r>
-        <w:rPr>
-          <w:lang w:eastAsia="zh-CN"/>
-        </w:rPr>
-        <w:t>OSI成</w:t>
-      </w:r>
-      <w:r>
-        <w:rPr>
-          <w:rFonts w:ascii="SimSun" w:eastAsia="SimSun" w:hAnsi="SimSun" w:cs="SimSun" w:hint="eastAsia"/>
-          <w:lang w:eastAsia="zh-CN"/>
-        </w:rPr>
-        <w:t>员</w:t>
-      </w:r>
-      <w:r>
-        <w:rPr>
-          <w:rFonts w:ascii="DengXian" w:eastAsia="DengXian" w:hAnsi="DengXian" w:cs="游明朝" w:hint="eastAsia"/>
-          <w:lang w:eastAsia="zh-CN"/>
-        </w:rPr>
-        <w:t>Hong</w:t>
-      </w:r>
-      <w:r>
-        <w:rPr>
-          <w:rFonts w:ascii="游明朝" w:eastAsia="游明朝" w:hAnsi="游明朝" w:cs="游明朝" w:hint="eastAsia"/>
-          <w:lang w:eastAsia="zh-CN"/>
-        </w:rPr>
-        <w:t>也以</w:t>
-      </w:r>
-      <w:r>
-        <w:rPr>
-          <w:rFonts w:ascii="SimSun" w:eastAsia="SimSun" w:hAnsi="SimSun" w:cs="SimSun" w:hint="eastAsia"/>
-          <w:lang w:eastAsia="zh-CN"/>
-        </w:rPr>
-        <w:t>顾问</w:t>
-      </w:r>
-      <w:r>
-        <w:rPr>
-          <w:rFonts w:ascii="游明朝" w:eastAsia="游明朝" w:hAnsi="游明朝" w:cs="游明朝" w:hint="eastAsia"/>
-          <w:lang w:eastAsia="zh-CN"/>
-        </w:rPr>
-        <w:t>身份参与其中。</w:t>
-      </w:r>
-    </w:p>
-    <w:p>
-      <w:pPr>
-        <w:rPr>
-          <w:lang w:eastAsia="zh-CN"/>
-        </w:rPr>
-      </w:pPr>
-    </w:p>
-    <w:p>
-      <w:pPr>
-        <w:rPr>
-          <w:lang w:eastAsia="zh-CN"/>
-        </w:rPr>
-      </w:pPr>
-      <w:r>
-        <w:rPr>
-          <w:rFonts w:hint="eastAsia"/>
-          <w:lang w:eastAsia="zh-CN"/>
+          <w:rFonts w:hint="eastAsia"/>
         </w:rPr>
         <w:lastRenderedPageBreak/>
-        <w:t>在</w:t>
-      </w:r>
-      <w:r>
-        <w:rPr>
-          <w:rFonts w:ascii="SimSun" w:eastAsia="SimSun" w:hAnsi="SimSun" w:cs="SimSun" w:hint="eastAsia"/>
-          <w:lang w:eastAsia="zh-CN"/>
-        </w:rPr>
-        <w:t>这</w:t>
-      </w:r>
-      <w:r>
-        <w:rPr>
-          <w:rFonts w:ascii="游明朝" w:eastAsia="游明朝" w:hAnsi="游明朝" w:cs="游明朝" w:hint="eastAsia"/>
-          <w:lang w:eastAsia="zh-CN"/>
-        </w:rPr>
-        <w:t>份年度</w:t>
-      </w:r>
-      <w:r>
-        <w:rPr>
-          <w:rFonts w:ascii="SimSun" w:eastAsia="SimSun" w:hAnsi="SimSun" w:cs="SimSun" w:hint="eastAsia"/>
-          <w:lang w:eastAsia="zh-CN"/>
-        </w:rPr>
-        <w:t>报</w:t>
-      </w:r>
-      <w:r>
-        <w:rPr>
-          <w:rFonts w:ascii="游明朝" w:eastAsia="游明朝" w:hAnsi="游明朝" w:cs="游明朝" w:hint="eastAsia"/>
-          <w:lang w:eastAsia="zh-CN"/>
-        </w:rPr>
-        <w:t>告中，</w:t>
-      </w:r>
-      <w:r>
-        <w:rPr>
-          <w:rFonts w:ascii="SimSun" w:eastAsia="SimSun" w:hAnsi="SimSun" w:cs="SimSun" w:hint="eastAsia"/>
-          <w:lang w:eastAsia="zh-CN"/>
-        </w:rPr>
-        <w:t>该组织</w:t>
-      </w:r>
-      <w:r>
-        <w:rPr>
-          <w:rFonts w:ascii="游明朝" w:eastAsia="游明朝" w:hAnsi="游明朝" w:cs="游明朝" w:hint="eastAsia"/>
-          <w:lang w:eastAsia="zh-CN"/>
-        </w:rPr>
-        <w:t>加强开源活</w:t>
-      </w:r>
-      <w:r>
-        <w:rPr>
-          <w:rFonts w:ascii="SimSun" w:eastAsia="SimSun" w:hAnsi="SimSun" w:cs="SimSun" w:hint="eastAsia"/>
-          <w:lang w:eastAsia="zh-CN"/>
-        </w:rPr>
-        <w:t>动</w:t>
-      </w:r>
-      <w:r>
-        <w:rPr>
-          <w:rFonts w:ascii="游明朝" w:eastAsia="游明朝" w:hAnsi="游明朝" w:cs="游明朝" w:hint="eastAsia"/>
-          <w:lang w:eastAsia="zh-CN"/>
-        </w:rPr>
-        <w:t>的情况、作</w:t>
-      </w:r>
-      <w:r>
-        <w:rPr>
-          <w:rFonts w:ascii="SimSun" w:eastAsia="SimSun" w:hAnsi="SimSun" w:cs="SimSun" w:hint="eastAsia"/>
-          <w:lang w:eastAsia="zh-CN"/>
-        </w:rPr>
-        <w:t>为</w:t>
-      </w:r>
-      <w:r>
-        <w:rPr>
-          <w:rFonts w:ascii="游明朝" w:eastAsia="游明朝" w:hAnsi="游明朝" w:cs="游明朝" w:hint="eastAsia"/>
-          <w:lang w:eastAsia="zh-CN"/>
-        </w:rPr>
-        <w:t>非</w:t>
-      </w:r>
-      <w:r>
-        <w:rPr>
-          <w:rFonts w:ascii="SimSun" w:eastAsia="SimSun" w:hAnsi="SimSun" w:cs="SimSun" w:hint="eastAsia"/>
-          <w:lang w:eastAsia="zh-CN"/>
-        </w:rPr>
-        <w:t>营</w:t>
-      </w:r>
-      <w:r>
-        <w:rPr>
-          <w:rFonts w:ascii="游明朝" w:eastAsia="游明朝" w:hAnsi="游明朝" w:cs="游明朝" w:hint="eastAsia"/>
-          <w:lang w:eastAsia="zh-CN"/>
-        </w:rPr>
-        <w:t>利</w:t>
-      </w:r>
-      <w:r>
-        <w:rPr>
-          <w:rFonts w:ascii="SimSun" w:eastAsia="SimSun" w:hAnsi="SimSun" w:cs="SimSun" w:hint="eastAsia"/>
-          <w:lang w:eastAsia="zh-CN"/>
-        </w:rPr>
-        <w:t>组织</w:t>
-      </w:r>
-      <w:r>
-        <w:rPr>
-          <w:rFonts w:ascii="游明朝" w:eastAsia="游明朝" w:hAnsi="游明朝" w:cs="游明朝" w:hint="eastAsia"/>
-          <w:lang w:eastAsia="zh-CN"/>
-        </w:rPr>
-        <w:t>的</w:t>
-      </w:r>
-      <w:r>
-        <w:rPr>
-          <w:rFonts w:ascii="SimSun" w:eastAsia="SimSun" w:hAnsi="SimSun" w:cs="SimSun" w:hint="eastAsia"/>
-          <w:lang w:eastAsia="zh-CN"/>
-        </w:rPr>
-        <w:t>预</w:t>
-      </w:r>
-      <w:r>
-        <w:rPr>
-          <w:rFonts w:ascii="游明朝" w:eastAsia="游明朝" w:hAnsi="游明朝" w:cs="游明朝" w:hint="eastAsia"/>
-          <w:lang w:eastAsia="zh-CN"/>
-        </w:rPr>
-        <w:t>算</w:t>
-      </w:r>
-      <w:r>
-        <w:rPr>
-          <w:rFonts w:ascii="SimSun" w:eastAsia="SimSun" w:hAnsi="SimSun" w:cs="SimSun" w:hint="eastAsia"/>
-          <w:lang w:eastAsia="zh-CN"/>
-        </w:rPr>
-        <w:t>报</w:t>
-      </w:r>
-      <w:r>
-        <w:rPr>
-          <w:rFonts w:ascii="游明朝" w:eastAsia="游明朝" w:hAnsi="游明朝" w:cs="游明朝" w:hint="eastAsia"/>
-          <w:lang w:eastAsia="zh-CN"/>
-        </w:rPr>
-        <w:t>告、人</w:t>
-      </w:r>
-      <w:r>
-        <w:rPr>
-          <w:rFonts w:ascii="SimSun" w:eastAsia="SimSun" w:hAnsi="SimSun" w:cs="SimSun" w:hint="eastAsia"/>
-          <w:lang w:eastAsia="zh-CN"/>
-        </w:rPr>
-        <w:t>员</w:t>
-      </w:r>
-      <w:r>
-        <w:rPr>
-          <w:rFonts w:ascii="游明朝" w:eastAsia="游明朝" w:hAnsi="游明朝" w:cs="游明朝" w:hint="eastAsia"/>
-          <w:lang w:eastAsia="zh-CN"/>
-        </w:rPr>
-        <w:t>情况、以及挑</w:t>
-      </w:r>
-      <w:r>
-        <w:rPr>
-          <w:rFonts w:ascii="SimSun" w:eastAsia="SimSun" w:hAnsi="SimSun" w:cs="SimSun" w:hint="eastAsia"/>
-          <w:lang w:eastAsia="zh-CN"/>
-        </w:rPr>
-        <w:t>战</w:t>
-      </w:r>
-      <w:r>
-        <w:rPr>
-          <w:rFonts w:ascii="游明朝" w:eastAsia="游明朝" w:hAnsi="游明朝" w:cs="游明朝" w:hint="eastAsia"/>
-          <w:lang w:eastAsia="zh-CN"/>
-        </w:rPr>
-        <w:t>等都坦然出</w:t>
-      </w:r>
-      <w:r>
-        <w:rPr>
-          <w:rFonts w:ascii="SimSun" w:eastAsia="SimSun" w:hAnsi="SimSun" w:cs="SimSun" w:hint="eastAsia"/>
-          <w:lang w:eastAsia="zh-CN"/>
-        </w:rPr>
-        <w:t>现</w:t>
-      </w:r>
-      <w:r>
-        <w:rPr>
-          <w:rFonts w:ascii="游明朝" w:eastAsia="游明朝" w:hAnsi="游明朝" w:cs="游明朝" w:hint="eastAsia"/>
-          <w:lang w:eastAsia="zh-CN"/>
-        </w:rPr>
-        <w:t>。我</w:t>
-      </w:r>
-      <w:r>
-        <w:rPr>
-          <w:rFonts w:ascii="SimSun" w:eastAsia="SimSun" w:hAnsi="SimSun" w:cs="SimSun" w:hint="eastAsia"/>
-          <w:lang w:eastAsia="zh-CN"/>
-        </w:rPr>
-        <w:t>们</w:t>
-      </w:r>
-      <w:r>
-        <w:rPr>
-          <w:rFonts w:ascii="游明朝" w:eastAsia="游明朝" w:hAnsi="游明朝" w:cs="游明朝" w:hint="eastAsia"/>
-          <w:lang w:eastAsia="zh-CN"/>
-        </w:rPr>
-        <w:t>开源社希望</w:t>
-      </w:r>
-      <w:r>
-        <w:rPr>
-          <w:rFonts w:ascii="SimSun" w:eastAsia="SimSun" w:hAnsi="SimSun" w:cs="SimSun" w:hint="eastAsia"/>
-          <w:lang w:eastAsia="zh-CN"/>
-        </w:rPr>
-        <w:t>这</w:t>
-      </w:r>
-      <w:r>
-        <w:rPr>
-          <w:rFonts w:ascii="游明朝" w:eastAsia="游明朝" w:hAnsi="游明朝" w:cs="游明朝" w:hint="eastAsia"/>
-          <w:lang w:eastAsia="zh-CN"/>
-        </w:rPr>
-        <w:t>份</w:t>
-      </w:r>
-      <w:r>
-        <w:rPr>
-          <w:rFonts w:ascii="SimSun" w:eastAsia="SimSun" w:hAnsi="SimSun" w:cs="SimSun" w:hint="eastAsia"/>
-          <w:lang w:eastAsia="zh-CN"/>
-        </w:rPr>
-        <w:t>报</w:t>
-      </w:r>
-      <w:r>
-        <w:rPr>
-          <w:rFonts w:ascii="游明朝" w:eastAsia="游明朝" w:hAnsi="游明朝" w:cs="游明朝" w:hint="eastAsia"/>
-          <w:lang w:eastAsia="zh-CN"/>
-        </w:rPr>
-        <w:t>告能被广泛</w:t>
-      </w:r>
-      <w:r>
-        <w:rPr>
-          <w:rFonts w:ascii="SimSun" w:eastAsia="SimSun" w:hAnsi="SimSun" w:cs="SimSun" w:hint="eastAsia"/>
-          <w:lang w:eastAsia="zh-CN"/>
-        </w:rPr>
-        <w:t>阅读</w:t>
-      </w:r>
-      <w:r>
-        <w:rPr>
-          <w:rFonts w:ascii="游明朝" w:eastAsia="游明朝" w:hAnsi="游明朝" w:cs="游明朝" w:hint="eastAsia"/>
-          <w:lang w:eastAsia="zh-CN"/>
-        </w:rPr>
-        <w:t>，并促</w:t>
-      </w:r>
-      <w:r>
-        <w:rPr>
-          <w:rFonts w:ascii="SimSun" w:eastAsia="SimSun" w:hAnsi="SimSun" w:cs="SimSun" w:hint="eastAsia"/>
-          <w:lang w:eastAsia="zh-CN"/>
-        </w:rPr>
-        <w:t>进</w:t>
-      </w:r>
-      <w:r>
-        <w:rPr>
-          <w:rFonts w:ascii="游明朝" w:eastAsia="游明朝" w:hAnsi="游明朝" w:cs="游明朝" w:hint="eastAsia"/>
-          <w:lang w:eastAsia="zh-CN"/>
-        </w:rPr>
-        <w:t>中国、日本和全世界</w:t>
-      </w:r>
-      <w:r>
-        <w:rPr>
-          <w:rFonts w:ascii="SimSun" w:eastAsia="SimSun" w:hAnsi="SimSun" w:cs="SimSun" w:hint="eastAsia"/>
-          <w:lang w:eastAsia="zh-CN"/>
-        </w:rPr>
-        <w:t>对</w:t>
-      </w:r>
-      <w:r>
-        <w:rPr>
-          <w:rFonts w:ascii="游明朝" w:eastAsia="游明朝" w:hAnsi="游明朝" w:cs="游明朝" w:hint="eastAsia"/>
-          <w:lang w:eastAsia="zh-CN"/>
-        </w:rPr>
-        <w:t>开源运</w:t>
-      </w:r>
-      <w:r>
-        <w:rPr>
-          <w:rFonts w:ascii="SimSun" w:eastAsia="SimSun" w:hAnsi="SimSun" w:cs="SimSun" w:hint="eastAsia"/>
-          <w:lang w:eastAsia="zh-CN"/>
-        </w:rPr>
-        <w:t>动</w:t>
-      </w:r>
-      <w:r>
-        <w:rPr>
-          <w:rFonts w:ascii="游明朝" w:eastAsia="游明朝" w:hAnsi="游明朝" w:cs="游明朝" w:hint="eastAsia"/>
-          <w:lang w:eastAsia="zh-CN"/>
-        </w:rPr>
-        <w:t>的兴趣和</w:t>
-      </w:r>
-      <w:r>
-        <w:rPr>
-          <w:rFonts w:ascii="SimSun" w:eastAsia="SimSun" w:hAnsi="SimSun" w:cs="SimSun" w:hint="eastAsia"/>
-          <w:lang w:eastAsia="zh-CN"/>
-        </w:rPr>
-        <w:t>对</w:t>
-      </w:r>
-      <w:r>
-        <w:rPr>
-          <w:rFonts w:ascii="游明朝" w:eastAsia="游明朝" w:hAnsi="游明朝" w:cs="游明朝" w:hint="eastAsia"/>
-          <w:lang w:eastAsia="zh-CN"/>
-        </w:rPr>
-        <w:t>开源活</w:t>
-      </w:r>
-      <w:r>
-        <w:rPr>
-          <w:rFonts w:ascii="SimSun" w:eastAsia="SimSun" w:hAnsi="SimSun" w:cs="SimSun" w:hint="eastAsia"/>
-          <w:lang w:eastAsia="zh-CN"/>
-        </w:rPr>
-        <w:t>动</w:t>
-      </w:r>
-      <w:r>
-        <w:rPr>
-          <w:rFonts w:ascii="游明朝" w:eastAsia="游明朝" w:hAnsi="游明朝" w:cs="游明朝" w:hint="eastAsia"/>
-          <w:lang w:eastAsia="zh-CN"/>
-        </w:rPr>
-        <w:t>的了解。</w:t>
-      </w:r>
-    </w:p>
-    <w:p>
-      <w:pPr>
-        <w:rPr>
-          <w:lang w:eastAsia="zh-CN"/>
-        </w:rPr>
-      </w:pPr>
-    </w:p>
-    <w:p>
-      <w:pPr>
-        <w:rPr>
-          <w:lang w:eastAsia="zh-CN"/>
-        </w:rPr>
-      </w:pPr>
-      <w:r>
-        <w:rPr>
-          <w:rFonts w:hint="eastAsia"/>
-          <w:lang w:eastAsia="zh-CN"/>
-        </w:rPr>
-        <w:t>高</w:t>
-      </w:r>
-      <w:r>
-        <w:rPr>
-          <w:rFonts w:ascii="SimSun" w:eastAsia="SimSun" w:hAnsi="SimSun" w:cs="SimSun" w:hint="eastAsia"/>
-          <w:lang w:eastAsia="zh-CN"/>
-        </w:rPr>
-        <w:t>须</w:t>
-      </w:r>
-      <w:r>
-        <w:rPr>
-          <w:rFonts w:ascii="游明朝" w:eastAsia="游明朝" w:hAnsi="游明朝" w:cs="游明朝" w:hint="eastAsia"/>
-          <w:lang w:eastAsia="zh-CN"/>
-        </w:rPr>
-        <w:t>正和</w:t>
-      </w:r>
-      <w:r>
-        <w:rPr>
-          <w:rFonts w:ascii="游明朝" w:eastAsia="DengXian" w:hAnsi="游明朝" w:cs="游明朝" w:hint="eastAsia"/>
-          <w:lang w:eastAsia="zh-CN"/>
-        </w:rPr>
-        <w:t xml:space="preserve"> TAKASU</w:t>
-      </w:r>
-      <w:r>
-        <w:rPr>
-          <w:rFonts w:ascii="游明朝" w:eastAsia="DengXian" w:hAnsi="游明朝" w:cs="游明朝"/>
-          <w:lang w:eastAsia="zh-CN"/>
-        </w:rPr>
-        <w:t xml:space="preserve"> </w:t>
-      </w:r>
-      <w:r>
-        <w:rPr>
-          <w:rFonts w:ascii="游明朝" w:eastAsia="DengXian" w:hAnsi="游明朝" w:cs="游明朝" w:hint="eastAsia"/>
-          <w:lang w:eastAsia="zh-CN"/>
-        </w:rPr>
-        <w:t>Masakazu</w:t>
-      </w:r>
-      <w:r>
-        <w:rPr>
-          <w:lang w:eastAsia="zh-CN"/>
-        </w:rPr>
-        <w:t xml:space="preserve"> (</w:t>
-      </w:r>
-      <w:r>
-        <w:rPr>
-          <w:rFonts w:hint="eastAsia"/>
-          <w:lang w:eastAsia="zh-CN"/>
-        </w:rPr>
-        <w:t>开源社，日</w:t>
-      </w:r>
-      <w:r>
-        <w:rPr>
-          <w:rFonts w:ascii="SimSun" w:eastAsia="SimSun" w:hAnsi="SimSun" w:cs="SimSun" w:hint="eastAsia"/>
-          <w:lang w:eastAsia="zh-CN"/>
-        </w:rPr>
-        <w:t>语</w:t>
-      </w:r>
-      <w:r>
-        <w:rPr>
-          <w:rFonts w:ascii="游明朝" w:eastAsia="游明朝" w:hAnsi="游明朝" w:cs="游明朝" w:hint="eastAsia"/>
-          <w:lang w:eastAsia="zh-CN"/>
-        </w:rPr>
-        <w:t>翻</w:t>
-      </w:r>
-      <w:r>
-        <w:rPr>
-          <w:rFonts w:ascii="SimSun" w:eastAsia="SimSun" w:hAnsi="SimSun" w:cs="SimSun" w:hint="eastAsia"/>
-          <w:lang w:eastAsia="zh-CN"/>
-        </w:rPr>
-        <w:t>译</w:t>
-      </w:r>
-      <w:r>
-        <w:rPr>
-          <w:lang w:eastAsia="zh-CN"/>
-        </w:rPr>
-        <w:t>)</w:t>
-      </w:r>
-    </w:p>
-    <w:p>
-      <w:r>
-        <w:t>tks@kaiyuanshe.org</w:t>
-      </w:r>
-    </w:p>
-    <w:p/>
-    <w:p>
-      <w:r>
-        <w:rPr>
-          <w:rFonts w:hint="eastAsia"/>
-        </w:rPr>
-        <w:t>-</w:t>
-      </w:r>
-      <w:r>
-        <w:t>-----</w:t>
-      </w:r>
-      <w:r>
-        <w:rPr>
-          <w:rFonts w:ascii="DengXian" w:eastAsia="DengXian" w:hAnsi="DengXian" w:hint="eastAsia"/>
-          <w:lang w:eastAsia="zh-CN"/>
-        </w:rPr>
-        <w:t>英文</w:t>
-      </w:r>
-      <w:r>
-        <w:t>----------</w:t>
-      </w:r>
-    </w:p>
-    <w:p>
-      <w:r>
-        <w:t>KaiYuanShe is a non-profit organization and the largest open-source alliance in China.</w:t>
-      </w:r>
-    </w:p>
-    <w:p>
-      <w:r>
-        <w:t xml:space="preserve">KaiYuanShe runs COSCon China Open Source Conference and publishes China Open Source Annual Report once a year. In addition to these activities, various volunteer members carry out a wide range of activities, such as connecting multiple open source communities, holding hackathons and other promotional activities, developing open-source-related laws, and solving problems. The official members are based on the election and renew every year. </w:t>
-      </w:r>
-    </w:p>
-    <w:p>
-      <w:r>
-        <w:t>Takasu has been an official member since 2020. (He is the only non-Japanese member so far)</w:t>
-      </w:r>
-    </w:p>
-    <w:p>
-      <w:r>
-        <w:lastRenderedPageBreak/>
-        <w:t>It is a group that performs the same function as the Open Source Initiative (OSI) in China, and OSI member Hong also participates as an advisor.</w:t>
-      </w:r>
-    </w:p>
-    <w:p>
-      <w:pPr>
-        <w:rPr>
-          <w:rFonts w:hint="eastAsia"/>
-        </w:rPr>
-      </w:pPr>
-    </w:p>
-    <w:p>
-      <w:r>
-        <w:t>In this annual report, the organization's activities to strengthen open source activities, the budget report as a non-profit organization, personnel, and challenges appear frankly. We KaiYuanShe hope that this report will be widely read and promote the interest in the open-source movement and the understanding of open source activities in China, Japan, and worldwide.</w:t>
-      </w:r>
-    </w:p>
-    <w:p/>
-    <w:p>
-      <w:r>
-        <w:t>TAKASU Masakazu (Kai</w:t>
-      </w:r>
-      <w:r>
-        <w:rPr>
-          <w:rFonts w:ascii="DengXian" w:eastAsia="DengXian" w:hAnsi="DengXian" w:hint="eastAsia"/>
-          <w:lang w:eastAsia="zh-CN"/>
-        </w:rPr>
-        <w:t>YuanShe</w:t>
-      </w:r>
-      <w:r>
-        <w:t>, Japanese translation)</w:t>
-      </w:r>
-    </w:p>
-    <w:p>
-      <w:pPr>
-        <w:rPr>
-          <w:rFonts w:hint="eastAsia"/>
-        </w:rPr>
-      </w:pPr>
-      <w:r>
-        <w:t>tks@kaiyuanshe.org</w:t>
+        <w:t>TAKASU　M</w:t>
+      </w:r>
+      <w:r>
+        <w:t>asakazu</w:t>
       </w:r>
     </w:p>
     <w:sectPr>
